--- a/TicTacToeCount/Решение задач для поступления на кафедру Acronis.docx
+++ b/TicTacToeCount/Решение задач для поступления на кафедру Acronis.docx
@@ -6086,19 +6086,29 @@
         </w:rPr>
         <w:t>расположенный в папке с этим файлом.</w:t>
       </w:r>
+    </w:p>
+    <w:p>
+      <w:pPr>
+        <w:jc w:val="both"/>
+        <w:rPr>
+          <w:rFonts w:eastAsiaTheme="minorEastAsia"/>
+          <w:b/>
+          <w:sz w:val="28"/>
+          <w:szCs w:val="28"/>
+          <w:lang w:val="en-US"/>
+        </w:rPr>
+      </w:pPr>
+      <w:r>
+        <w:rPr>
+          <w:rFonts w:eastAsiaTheme="minorEastAsia"/>
+          <w:b/>
+          <w:sz w:val="28"/>
+          <w:szCs w:val="28"/>
+        </w:rPr>
+        <w:tab/>
+      </w:r>
       <w:bookmarkStart w:id="0" w:name="_GoBack"/>
       <w:bookmarkEnd w:id="0"/>
-    </w:p>
-    <w:p>
-      <w:pPr>
-        <w:jc w:val="both"/>
-        <w:rPr>
-          <w:rFonts w:eastAsiaTheme="minorEastAsia"/>
-          <w:b/>
-          <w:sz w:val="28"/>
-          <w:szCs w:val="28"/>
-        </w:rPr>
-      </w:pPr>
     </w:p>
     <w:sectPr>
       <w:pgSz w:w="11906" w:h="16838"/>
@@ -8034,7 +8044,7 @@
 </file>
 
 <file path=customXml/itemProps1.xml><?xml version="1.0" encoding="utf-8"?>
-<ds:datastoreItem xmlns:ds="http://schemas.openxmlformats.org/officeDocument/2006/customXml" ds:itemID="{B3ABB56A-75ED-4C23-84D1-FBA19F5FB0F4}">
+<ds:datastoreItem xmlns:ds="http://schemas.openxmlformats.org/officeDocument/2006/customXml" ds:itemID="{2BE63209-06E3-4146-A26C-05A493298072}">
   <ds:schemaRefs>
     <ds:schemaRef ds:uri="http://schemas.openxmlformats.org/officeDocument/2006/bibliography"/>
   </ds:schemaRefs>

--- a/TicTacToeCount/Решение задач для поступления на кафедру Acronis.docx
+++ b/TicTacToeCount/Решение задач для поступления на кафедру Acronis.docx
@@ -6095,20 +6095,2101 @@
           <w:b/>
           <w:sz w:val="28"/>
           <w:szCs w:val="28"/>
+        </w:rPr>
+      </w:pPr>
+    </w:p>
+    <w:p>
+      <w:pPr>
+        <w:jc w:val="both"/>
+        <w:rPr>
+          <w:rFonts w:eastAsiaTheme="minorEastAsia"/>
+          <w:b/>
+          <w:sz w:val="28"/>
+          <w:szCs w:val="28"/>
+        </w:rPr>
+      </w:pPr>
+    </w:p>
+    <w:p>
+      <w:pPr>
+        <w:jc w:val="both"/>
+        <w:rPr>
+          <w:sz w:val="28"/>
+          <w:szCs w:val="28"/>
+        </w:rPr>
+      </w:pPr>
+      <w:r>
+        <w:rPr>
+          <w:i/>
+          <w:sz w:val="28"/>
+          <w:szCs w:val="28"/>
+          <w:u w:val="single"/>
+        </w:rPr>
+        <w:t>Другая п</w:t>
+      </w:r>
+      <w:r>
+        <w:rPr>
+          <w:i/>
+          <w:sz w:val="28"/>
+          <w:szCs w:val="28"/>
+          <w:u w:val="single"/>
+        </w:rPr>
+        <w:t>остановка задачи:</w:t>
+      </w:r>
+      <w:r>
+        <w:rPr>
+          <w:sz w:val="28"/>
+          <w:szCs w:val="28"/>
+        </w:rPr>
+        <w:t xml:space="preserve"> </w:t>
+      </w:r>
+      <w:r>
+        <w:rPr>
+          <w:sz w:val="28"/>
+          <w:szCs w:val="28"/>
+        </w:rPr>
+        <w:t xml:space="preserve">Найти число </w:t>
+      </w:r>
+      <w:r>
+        <w:rPr>
+          <w:sz w:val="28"/>
+          <w:szCs w:val="28"/>
+        </w:rPr>
+        <w:t xml:space="preserve">всевозможных </w:t>
+      </w:r>
+      <w:r>
+        <w:rPr>
+          <w:sz w:val="28"/>
+          <w:szCs w:val="28"/>
+        </w:rPr>
+        <w:t xml:space="preserve">уникальных </w:t>
+      </w:r>
+      <w:r>
+        <w:rPr>
+          <w:sz w:val="28"/>
+          <w:szCs w:val="28"/>
+        </w:rPr>
+        <w:t>полей</w:t>
+      </w:r>
+      <w:r>
+        <w:rPr>
+          <w:sz w:val="28"/>
+          <w:szCs w:val="28"/>
+        </w:rPr>
+        <w:t xml:space="preserve">, возникающих </w:t>
+      </w:r>
+      <w:r>
+        <w:rPr>
+          <w:sz w:val="28"/>
+          <w:szCs w:val="28"/>
+        </w:rPr>
+        <w:t xml:space="preserve">по ходу игры </w:t>
+      </w:r>
+      <w:r>
+        <w:rPr>
+          <w:sz w:val="28"/>
+          <w:szCs w:val="28"/>
+        </w:rPr>
+        <w:t>в крестики-нолики.</w:t>
+      </w:r>
+    </w:p>
+    <w:p>
+      <w:pPr>
+        <w:rPr>
+          <w:sz w:val="28"/>
+          <w:szCs w:val="28"/>
+        </w:rPr>
+      </w:pPr>
+      <w:r>
+        <w:rPr>
+          <w:i/>
+          <w:sz w:val="28"/>
+          <w:szCs w:val="28"/>
+          <w:u w:val="single"/>
+        </w:rPr>
+        <w:lastRenderedPageBreak/>
+        <w:t>Предисловие</w:t>
+      </w:r>
+      <w:r>
+        <w:rPr>
+          <w:i/>
+          <w:sz w:val="28"/>
+          <w:szCs w:val="28"/>
+          <w:u w:val="single"/>
+        </w:rPr>
+        <w:t xml:space="preserve">: </w:t>
+      </w:r>
+      <w:r>
+        <w:rPr>
+          <w:sz w:val="28"/>
+          <w:szCs w:val="28"/>
+        </w:rPr>
+        <w:t>На самом деле эта задача гораздо проще задачи выше. Решая эту задачу, я буду просто писать ответы для каждого из ходов, то есть буду учитывать то, что решение выше поставленной задачи было прочитано.</w:t>
+      </w:r>
+    </w:p>
+    <w:p>
+      <w:pPr>
+        <w:rPr>
+          <w:i/>
+          <w:sz w:val="28"/>
+          <w:szCs w:val="28"/>
+          <w:u w:val="single"/>
           <w:lang w:val="en-US"/>
         </w:rPr>
       </w:pPr>
       <w:r>
         <w:rPr>
-          <w:rFonts w:eastAsiaTheme="minorEastAsia"/>
-          <w:b/>
-          <w:sz w:val="28"/>
-          <w:szCs w:val="28"/>
-        </w:rPr>
-        <w:tab/>
-      </w:r>
+          <w:i/>
+          <w:sz w:val="28"/>
+          <w:szCs w:val="28"/>
+          <w:u w:val="single"/>
+        </w:rPr>
+        <w:t>Решение задачи</w:t>
+      </w:r>
+      <w:r>
+        <w:rPr>
+          <w:i/>
+          <w:sz w:val="28"/>
+          <w:szCs w:val="28"/>
+          <w:u w:val="single"/>
+          <w:lang w:val="en-US"/>
+        </w:rPr>
+        <w:t>:</w:t>
+      </w:r>
+    </w:p>
+    <w:p>
+      <w:pPr>
+        <w:pStyle w:val="a3"/>
+        <w:numPr>
+          <w:ilvl w:val="0"/>
+          <w:numId w:val="17"/>
+        </w:numPr>
+        <w:rPr>
+          <w:rFonts w:eastAsiaTheme="minorEastAsia"/>
+          <w:sz w:val="28"/>
+          <w:szCs w:val="28"/>
+          <w:lang w:val="en-US"/>
+        </w:rPr>
+      </w:pPr>
+      <m:oMath>
+        <m:sSub>
+          <m:sSubPr>
+            <m:ctrlPr>
+              <w:rPr>
+                <w:rFonts w:ascii="Cambria Math" w:hAnsi="Cambria Math"/>
+                <w:i/>
+                <w:sz w:val="28"/>
+                <w:szCs w:val="28"/>
+                <w:lang w:val="en-US"/>
+              </w:rPr>
+            </m:ctrlPr>
+          </m:sSubPr>
+          <m:e>
+            <m:r>
+              <w:rPr>
+                <w:rFonts w:ascii="Cambria Math" w:hAnsi="Cambria Math"/>
+                <w:sz w:val="28"/>
+                <w:szCs w:val="28"/>
+                <w:lang w:val="en-US"/>
+              </w:rPr>
+              <m:t>S</m:t>
+            </m:r>
+          </m:e>
+          <m:sub>
+            <m:r>
+              <w:rPr>
+                <w:rFonts w:ascii="Cambria Math" w:hAnsi="Cambria Math"/>
+                <w:sz w:val="28"/>
+                <w:szCs w:val="28"/>
+                <w:lang w:val="en-US"/>
+              </w:rPr>
+              <m:t>1</m:t>
+            </m:r>
+          </m:sub>
+        </m:sSub>
+        <m:r>
+          <w:rPr>
+            <w:rFonts w:ascii="Cambria Math" w:hAnsi="Cambria Math"/>
+            <w:sz w:val="28"/>
+            <w:szCs w:val="28"/>
+            <w:lang w:val="en-US"/>
+          </w:rPr>
+          <m:t>=</m:t>
+        </m:r>
+        <m:r>
+          <w:rPr>
+            <w:rFonts w:ascii="Cambria Math" w:hAnsi="Cambria Math"/>
+            <w:sz w:val="28"/>
+            <w:szCs w:val="28"/>
+            <w:lang w:val="en-US"/>
+          </w:rPr>
+          <m:t xml:space="preserve"> </m:t>
+        </m:r>
+        <m:sSubSup>
+          <m:sSubSupPr>
+            <m:ctrlPr>
+              <w:rPr>
+                <w:rFonts w:ascii="Cambria Math" w:hAnsi="Cambria Math"/>
+                <w:i/>
+                <w:sz w:val="28"/>
+                <w:szCs w:val="28"/>
+                <w:lang w:val="en-US"/>
+              </w:rPr>
+            </m:ctrlPr>
+          </m:sSubSupPr>
+          <m:e>
+            <m:r>
+              <w:rPr>
+                <w:rFonts w:ascii="Cambria Math" w:hAnsi="Cambria Math"/>
+                <w:sz w:val="28"/>
+                <w:szCs w:val="28"/>
+                <w:lang w:val="en-US"/>
+              </w:rPr>
+              <m:t>C</m:t>
+            </m:r>
+          </m:e>
+          <m:sub>
+            <m:r>
+              <w:rPr>
+                <w:rFonts w:ascii="Cambria Math" w:hAnsi="Cambria Math"/>
+                <w:sz w:val="28"/>
+                <w:szCs w:val="28"/>
+                <w:lang w:val="en-US"/>
+              </w:rPr>
+              <m:t>9</m:t>
+            </m:r>
+          </m:sub>
+          <m:sup>
+            <m:r>
+              <w:rPr>
+                <w:rFonts w:ascii="Cambria Math" w:hAnsi="Cambria Math"/>
+                <w:sz w:val="28"/>
+                <w:szCs w:val="28"/>
+                <w:lang w:val="en-US"/>
+              </w:rPr>
+              <m:t>1</m:t>
+            </m:r>
+          </m:sup>
+        </m:sSubSup>
+        <m:r>
+          <w:rPr>
+            <w:rFonts w:ascii="Cambria Math" w:hAnsi="Cambria Math"/>
+            <w:sz w:val="28"/>
+            <w:szCs w:val="28"/>
+            <w:lang w:val="en-US"/>
+          </w:rPr>
+          <m:t xml:space="preserve"> =</m:t>
+        </m:r>
+        <m:r>
+          <w:rPr>
+            <w:rFonts w:ascii="Cambria Math" w:hAnsi="Cambria Math"/>
+            <w:sz w:val="28"/>
+            <w:szCs w:val="28"/>
+            <w:lang w:val="en-US"/>
+          </w:rPr>
+          <m:t>9</m:t>
+        </m:r>
+      </m:oMath>
+    </w:p>
+    <w:p>
+      <w:pPr>
+        <w:pStyle w:val="a3"/>
+        <w:numPr>
+          <w:ilvl w:val="0"/>
+          <w:numId w:val="17"/>
+        </w:numPr>
+        <w:rPr>
+          <w:rFonts w:eastAsiaTheme="minorEastAsia"/>
+          <w:sz w:val="28"/>
+          <w:szCs w:val="28"/>
+          <w:lang w:val="en-US"/>
+        </w:rPr>
+      </w:pPr>
+      <m:oMath>
+        <m:sSub>
+          <m:sSubPr>
+            <m:ctrlPr>
+              <w:rPr>
+                <w:rFonts w:ascii="Cambria Math" w:hAnsi="Cambria Math"/>
+                <w:i/>
+                <w:sz w:val="28"/>
+                <w:szCs w:val="28"/>
+                <w:lang w:val="en-US"/>
+              </w:rPr>
+            </m:ctrlPr>
+          </m:sSubPr>
+          <m:e>
+            <m:r>
+              <w:rPr>
+                <w:rFonts w:ascii="Cambria Math" w:hAnsi="Cambria Math"/>
+                <w:sz w:val="28"/>
+                <w:szCs w:val="28"/>
+                <w:lang w:val="en-US"/>
+              </w:rPr>
+              <m:t>S</m:t>
+            </m:r>
+          </m:e>
+          <m:sub>
+            <m:r>
+              <w:rPr>
+                <w:rFonts w:ascii="Cambria Math" w:hAnsi="Cambria Math"/>
+                <w:sz w:val="28"/>
+                <w:szCs w:val="28"/>
+                <w:lang w:val="en-US"/>
+              </w:rPr>
+              <m:t>2</m:t>
+            </m:r>
+          </m:sub>
+        </m:sSub>
+        <m:r>
+          <w:rPr>
+            <w:rFonts w:ascii="Cambria Math" w:hAnsi="Cambria Math"/>
+            <w:sz w:val="28"/>
+            <w:szCs w:val="28"/>
+            <w:lang w:val="en-US"/>
+          </w:rPr>
+          <m:t xml:space="preserve"> =</m:t>
+        </m:r>
+        <m:sSubSup>
+          <m:sSubSupPr>
+            <m:ctrlPr>
+              <w:rPr>
+                <w:rFonts w:ascii="Cambria Math" w:hAnsi="Cambria Math"/>
+                <w:i/>
+                <w:sz w:val="28"/>
+                <w:szCs w:val="28"/>
+                <w:lang w:val="en-US"/>
+              </w:rPr>
+            </m:ctrlPr>
+          </m:sSubSupPr>
+          <m:e>
+            <m:r>
+              <w:rPr>
+                <w:rFonts w:ascii="Cambria Math" w:hAnsi="Cambria Math"/>
+                <w:sz w:val="28"/>
+                <w:szCs w:val="28"/>
+                <w:lang w:val="en-US"/>
+              </w:rPr>
+              <m:t>C</m:t>
+            </m:r>
+          </m:e>
+          <m:sub>
+            <m:r>
+              <w:rPr>
+                <w:rFonts w:ascii="Cambria Math" w:hAnsi="Cambria Math"/>
+                <w:sz w:val="28"/>
+                <w:szCs w:val="28"/>
+                <w:lang w:val="en-US"/>
+              </w:rPr>
+              <m:t>9</m:t>
+            </m:r>
+          </m:sub>
+          <m:sup>
+            <m:r>
+              <w:rPr>
+                <w:rFonts w:ascii="Cambria Math" w:hAnsi="Cambria Math"/>
+                <w:sz w:val="28"/>
+                <w:szCs w:val="28"/>
+                <w:lang w:val="en-US"/>
+              </w:rPr>
+              <m:t>1</m:t>
+            </m:r>
+          </m:sup>
+        </m:sSubSup>
+        <m:r>
+          <w:rPr>
+            <w:rFonts w:ascii="Cambria Math" w:eastAsiaTheme="minorEastAsia" w:hAnsi="Cambria Math"/>
+            <w:sz w:val="28"/>
+            <w:szCs w:val="28"/>
+            <w:lang w:val="en-US"/>
+          </w:rPr>
+          <m:t>*</m:t>
+        </m:r>
+        <m:sSubSup>
+          <m:sSubSupPr>
+            <m:ctrlPr>
+              <w:rPr>
+                <w:rFonts w:ascii="Cambria Math" w:hAnsi="Cambria Math"/>
+                <w:i/>
+                <w:sz w:val="28"/>
+                <w:szCs w:val="28"/>
+                <w:lang w:val="en-US"/>
+              </w:rPr>
+            </m:ctrlPr>
+          </m:sSubSupPr>
+          <m:e>
+            <m:r>
+              <w:rPr>
+                <w:rFonts w:ascii="Cambria Math" w:hAnsi="Cambria Math"/>
+                <w:sz w:val="28"/>
+                <w:szCs w:val="28"/>
+                <w:lang w:val="en-US"/>
+              </w:rPr>
+              <m:t>C</m:t>
+            </m:r>
+          </m:e>
+          <m:sub>
+            <m:r>
+              <w:rPr>
+                <w:rFonts w:ascii="Cambria Math" w:hAnsi="Cambria Math"/>
+                <w:sz w:val="28"/>
+                <w:szCs w:val="28"/>
+                <w:lang w:val="en-US"/>
+              </w:rPr>
+              <m:t>8</m:t>
+            </m:r>
+          </m:sub>
+          <m:sup>
+            <m:r>
+              <w:rPr>
+                <w:rFonts w:ascii="Cambria Math" w:hAnsi="Cambria Math"/>
+                <w:sz w:val="28"/>
+                <w:szCs w:val="28"/>
+                <w:lang w:val="en-US"/>
+              </w:rPr>
+              <m:t>1</m:t>
+            </m:r>
+          </m:sup>
+        </m:sSubSup>
+        <m:r>
+          <w:rPr>
+            <w:rFonts w:ascii="Cambria Math" w:eastAsiaTheme="minorEastAsia" w:hAnsi="Cambria Math"/>
+            <w:sz w:val="28"/>
+            <w:szCs w:val="28"/>
+            <w:lang w:val="en-US"/>
+          </w:rPr>
+          <m:t>=72</m:t>
+        </m:r>
+      </m:oMath>
+    </w:p>
+    <w:p>
+      <w:pPr>
+        <w:pStyle w:val="a3"/>
+        <w:numPr>
+          <w:ilvl w:val="0"/>
+          <w:numId w:val="17"/>
+        </w:numPr>
+        <w:rPr>
+          <w:rFonts w:eastAsiaTheme="minorEastAsia"/>
+          <w:sz w:val="28"/>
+          <w:szCs w:val="28"/>
+          <w:lang w:val="en-US"/>
+        </w:rPr>
+      </w:pPr>
+      <m:oMath>
+        <m:sSub>
+          <m:sSubPr>
+            <m:ctrlPr>
+              <w:rPr>
+                <w:rFonts w:ascii="Cambria Math" w:hAnsi="Cambria Math"/>
+                <w:i/>
+                <w:sz w:val="28"/>
+                <w:szCs w:val="28"/>
+                <w:lang w:val="en-US"/>
+              </w:rPr>
+            </m:ctrlPr>
+          </m:sSubPr>
+          <m:e>
+            <m:r>
+              <w:rPr>
+                <w:rFonts w:ascii="Cambria Math" w:hAnsi="Cambria Math"/>
+                <w:sz w:val="28"/>
+                <w:szCs w:val="28"/>
+                <w:lang w:val="en-US"/>
+              </w:rPr>
+              <m:t>S</m:t>
+            </m:r>
+          </m:e>
+          <m:sub>
+            <m:r>
+              <w:rPr>
+                <w:rFonts w:ascii="Cambria Math" w:hAnsi="Cambria Math"/>
+                <w:sz w:val="28"/>
+                <w:szCs w:val="28"/>
+                <w:lang w:val="en-US"/>
+              </w:rPr>
+              <m:t>3</m:t>
+            </m:r>
+          </m:sub>
+        </m:sSub>
+        <m:r>
+          <w:rPr>
+            <w:rFonts w:ascii="Cambria Math" w:hAnsi="Cambria Math"/>
+            <w:sz w:val="28"/>
+            <w:szCs w:val="28"/>
+            <w:lang w:val="en-US"/>
+          </w:rPr>
+          <m:t xml:space="preserve"> =</m:t>
+        </m:r>
+        <m:sSubSup>
+          <m:sSubSupPr>
+            <m:ctrlPr>
+              <w:rPr>
+                <w:rFonts w:ascii="Cambria Math" w:hAnsi="Cambria Math"/>
+                <w:i/>
+                <w:sz w:val="28"/>
+                <w:szCs w:val="28"/>
+                <w:lang w:val="en-US"/>
+              </w:rPr>
+            </m:ctrlPr>
+          </m:sSubSupPr>
+          <m:e>
+            <m:r>
+              <w:rPr>
+                <w:rFonts w:ascii="Cambria Math" w:hAnsi="Cambria Math"/>
+                <w:sz w:val="28"/>
+                <w:szCs w:val="28"/>
+                <w:lang w:val="en-US"/>
+              </w:rPr>
+              <m:t>C</m:t>
+            </m:r>
+          </m:e>
+          <m:sub>
+            <m:r>
+              <w:rPr>
+                <w:rFonts w:ascii="Cambria Math" w:hAnsi="Cambria Math"/>
+                <w:sz w:val="28"/>
+                <w:szCs w:val="28"/>
+                <w:lang w:val="en-US"/>
+              </w:rPr>
+              <m:t>9</m:t>
+            </m:r>
+          </m:sub>
+          <m:sup>
+            <m:r>
+              <w:rPr>
+                <w:rFonts w:ascii="Cambria Math" w:hAnsi="Cambria Math"/>
+                <w:sz w:val="28"/>
+                <w:szCs w:val="28"/>
+                <w:lang w:val="en-US"/>
+              </w:rPr>
+              <m:t>2</m:t>
+            </m:r>
+          </m:sup>
+        </m:sSubSup>
+        <m:r>
+          <w:rPr>
+            <w:rFonts w:ascii="Cambria Math" w:eastAsiaTheme="minorEastAsia" w:hAnsi="Cambria Math"/>
+            <w:sz w:val="28"/>
+            <w:szCs w:val="28"/>
+            <w:lang w:val="en-US"/>
+          </w:rPr>
+          <m:t>*</m:t>
+        </m:r>
+        <m:sSubSup>
+          <m:sSubSupPr>
+            <m:ctrlPr>
+              <w:rPr>
+                <w:rFonts w:ascii="Cambria Math" w:hAnsi="Cambria Math"/>
+                <w:i/>
+                <w:sz w:val="28"/>
+                <w:szCs w:val="28"/>
+                <w:lang w:val="en-US"/>
+              </w:rPr>
+            </m:ctrlPr>
+          </m:sSubSupPr>
+          <m:e>
+            <m:r>
+              <w:rPr>
+                <w:rFonts w:ascii="Cambria Math" w:hAnsi="Cambria Math"/>
+                <w:sz w:val="28"/>
+                <w:szCs w:val="28"/>
+                <w:lang w:val="en-US"/>
+              </w:rPr>
+              <m:t>C</m:t>
+            </m:r>
+          </m:e>
+          <m:sub>
+            <m:r>
+              <w:rPr>
+                <w:rFonts w:ascii="Cambria Math" w:hAnsi="Cambria Math"/>
+                <w:sz w:val="28"/>
+                <w:szCs w:val="28"/>
+                <w:lang w:val="en-US"/>
+              </w:rPr>
+              <m:t>7</m:t>
+            </m:r>
+          </m:sub>
+          <m:sup>
+            <m:r>
+              <w:rPr>
+                <w:rFonts w:ascii="Cambria Math" w:hAnsi="Cambria Math"/>
+                <w:sz w:val="28"/>
+                <w:szCs w:val="28"/>
+                <w:lang w:val="en-US"/>
+              </w:rPr>
+              <m:t>1</m:t>
+            </m:r>
+          </m:sup>
+        </m:sSubSup>
+        <m:r>
+          <w:rPr>
+            <w:rFonts w:ascii="Cambria Math" w:eastAsiaTheme="minorEastAsia" w:hAnsi="Cambria Math"/>
+            <w:sz w:val="28"/>
+            <w:szCs w:val="28"/>
+            <w:lang w:val="en-US"/>
+          </w:rPr>
+          <m:t>=</m:t>
+        </m:r>
+        <m:r>
+          <w:rPr>
+            <w:rFonts w:ascii="Cambria Math" w:eastAsiaTheme="minorEastAsia" w:hAnsi="Cambria Math"/>
+            <w:sz w:val="28"/>
+            <w:szCs w:val="28"/>
+            <w:lang w:val="en-US"/>
+          </w:rPr>
+          <m:t>252</m:t>
+        </m:r>
+      </m:oMath>
+    </w:p>
+    <w:p>
+      <w:pPr>
+        <w:pStyle w:val="a3"/>
+        <w:numPr>
+          <w:ilvl w:val="0"/>
+          <w:numId w:val="17"/>
+        </w:numPr>
+        <w:rPr>
+          <w:rFonts w:eastAsiaTheme="minorEastAsia"/>
+          <w:sz w:val="28"/>
+          <w:szCs w:val="28"/>
+          <w:lang w:val="en-US"/>
+        </w:rPr>
+      </w:pPr>
+      <m:oMath>
+        <m:sSub>
+          <m:sSubPr>
+            <m:ctrlPr>
+              <w:rPr>
+                <w:rFonts w:ascii="Cambria Math" w:hAnsi="Cambria Math"/>
+                <w:i/>
+                <w:sz w:val="28"/>
+                <w:szCs w:val="28"/>
+                <w:lang w:val="en-US"/>
+              </w:rPr>
+            </m:ctrlPr>
+          </m:sSubPr>
+          <m:e>
+            <m:r>
+              <w:rPr>
+                <w:rFonts w:ascii="Cambria Math" w:hAnsi="Cambria Math"/>
+                <w:sz w:val="28"/>
+                <w:szCs w:val="28"/>
+                <w:lang w:val="en-US"/>
+              </w:rPr>
+              <m:t>S</m:t>
+            </m:r>
+          </m:e>
+          <m:sub>
+            <m:r>
+              <w:rPr>
+                <w:rFonts w:ascii="Cambria Math" w:hAnsi="Cambria Math"/>
+                <w:sz w:val="28"/>
+                <w:szCs w:val="28"/>
+                <w:lang w:val="en-US"/>
+              </w:rPr>
+              <m:t>4</m:t>
+            </m:r>
+          </m:sub>
+        </m:sSub>
+        <m:r>
+          <w:rPr>
+            <w:rFonts w:ascii="Cambria Math" w:hAnsi="Cambria Math"/>
+            <w:sz w:val="28"/>
+            <w:szCs w:val="28"/>
+            <w:lang w:val="en-US"/>
+          </w:rPr>
+          <m:t xml:space="preserve"> =</m:t>
+        </m:r>
+        <m:sSubSup>
+          <m:sSubSupPr>
+            <m:ctrlPr>
+              <w:rPr>
+                <w:rFonts w:ascii="Cambria Math" w:hAnsi="Cambria Math"/>
+                <w:i/>
+                <w:sz w:val="28"/>
+                <w:szCs w:val="28"/>
+                <w:lang w:val="en-US"/>
+              </w:rPr>
+            </m:ctrlPr>
+          </m:sSubSupPr>
+          <m:e>
+            <m:r>
+              <w:rPr>
+                <w:rFonts w:ascii="Cambria Math" w:hAnsi="Cambria Math"/>
+                <w:sz w:val="28"/>
+                <w:szCs w:val="28"/>
+                <w:lang w:val="en-US"/>
+              </w:rPr>
+              <m:t>C</m:t>
+            </m:r>
+          </m:e>
+          <m:sub>
+            <m:r>
+              <w:rPr>
+                <w:rFonts w:ascii="Cambria Math" w:hAnsi="Cambria Math"/>
+                <w:sz w:val="28"/>
+                <w:szCs w:val="28"/>
+                <w:lang w:val="en-US"/>
+              </w:rPr>
+              <m:t>9</m:t>
+            </m:r>
+          </m:sub>
+          <m:sup>
+            <m:r>
+              <w:rPr>
+                <w:rFonts w:ascii="Cambria Math" w:hAnsi="Cambria Math"/>
+                <w:sz w:val="28"/>
+                <w:szCs w:val="28"/>
+                <w:lang w:val="en-US"/>
+              </w:rPr>
+              <m:t>2</m:t>
+            </m:r>
+          </m:sup>
+        </m:sSubSup>
+        <m:r>
+          <w:rPr>
+            <w:rFonts w:ascii="Cambria Math" w:eastAsiaTheme="minorEastAsia" w:hAnsi="Cambria Math"/>
+            <w:sz w:val="28"/>
+            <w:szCs w:val="28"/>
+            <w:lang w:val="en-US"/>
+          </w:rPr>
+          <m:t>*</m:t>
+        </m:r>
+        <m:sSubSup>
+          <m:sSubSupPr>
+            <m:ctrlPr>
+              <w:rPr>
+                <w:rFonts w:ascii="Cambria Math" w:hAnsi="Cambria Math"/>
+                <w:i/>
+                <w:sz w:val="28"/>
+                <w:szCs w:val="28"/>
+                <w:lang w:val="en-US"/>
+              </w:rPr>
+            </m:ctrlPr>
+          </m:sSubSupPr>
+          <m:e>
+            <m:r>
+              <w:rPr>
+                <w:rFonts w:ascii="Cambria Math" w:hAnsi="Cambria Math"/>
+                <w:sz w:val="28"/>
+                <w:szCs w:val="28"/>
+                <w:lang w:val="en-US"/>
+              </w:rPr>
+              <m:t>C</m:t>
+            </m:r>
+          </m:e>
+          <m:sub>
+            <m:r>
+              <w:rPr>
+                <w:rFonts w:ascii="Cambria Math" w:hAnsi="Cambria Math"/>
+                <w:sz w:val="28"/>
+                <w:szCs w:val="28"/>
+                <w:lang w:val="en-US"/>
+              </w:rPr>
+              <m:t>7</m:t>
+            </m:r>
+          </m:sub>
+          <m:sup>
+            <m:r>
+              <w:rPr>
+                <w:rFonts w:ascii="Cambria Math" w:hAnsi="Cambria Math"/>
+                <w:sz w:val="28"/>
+                <w:szCs w:val="28"/>
+                <w:lang w:val="en-US"/>
+              </w:rPr>
+              <m:t>2</m:t>
+            </m:r>
+          </m:sup>
+        </m:sSubSup>
+        <m:r>
+          <w:rPr>
+            <w:rFonts w:ascii="Cambria Math" w:eastAsiaTheme="minorEastAsia" w:hAnsi="Cambria Math"/>
+            <w:sz w:val="28"/>
+            <w:szCs w:val="28"/>
+            <w:lang w:val="en-US"/>
+          </w:rPr>
+          <m:t>=</m:t>
+        </m:r>
+        <m:r>
+          <w:rPr>
+            <w:rFonts w:ascii="Cambria Math" w:eastAsiaTheme="minorEastAsia" w:hAnsi="Cambria Math"/>
+            <w:sz w:val="28"/>
+            <w:szCs w:val="28"/>
+            <w:lang w:val="en-US"/>
+          </w:rPr>
+          <m:t>756</m:t>
+        </m:r>
+      </m:oMath>
+    </w:p>
+    <w:p>
+      <w:pPr>
+        <w:pStyle w:val="a3"/>
+        <w:numPr>
+          <w:ilvl w:val="0"/>
+          <w:numId w:val="17"/>
+        </w:numPr>
+        <w:rPr>
+          <w:rFonts w:eastAsiaTheme="minorEastAsia"/>
+          <w:sz w:val="28"/>
+          <w:szCs w:val="28"/>
+          <w:lang w:val="en-US"/>
+        </w:rPr>
+      </w:pPr>
+      <m:oMath>
+        <m:sSub>
+          <m:sSubPr>
+            <m:ctrlPr>
+              <w:rPr>
+                <w:rFonts w:ascii="Cambria Math" w:hAnsi="Cambria Math"/>
+                <w:i/>
+                <w:sz w:val="28"/>
+                <w:szCs w:val="28"/>
+                <w:lang w:val="en-US"/>
+              </w:rPr>
+            </m:ctrlPr>
+          </m:sSubPr>
+          <m:e>
+            <m:r>
+              <w:rPr>
+                <w:rFonts w:ascii="Cambria Math" w:hAnsi="Cambria Math"/>
+                <w:sz w:val="28"/>
+                <w:szCs w:val="28"/>
+                <w:lang w:val="en-US"/>
+              </w:rPr>
+              <m:t>S</m:t>
+            </m:r>
+          </m:e>
+          <m:sub>
+            <m:r>
+              <w:rPr>
+                <w:rFonts w:ascii="Cambria Math" w:hAnsi="Cambria Math"/>
+                <w:sz w:val="28"/>
+                <w:szCs w:val="28"/>
+                <w:lang w:val="en-US"/>
+              </w:rPr>
+              <m:t>5</m:t>
+            </m:r>
+          </m:sub>
+        </m:sSub>
+        <m:r>
+          <w:rPr>
+            <w:rFonts w:ascii="Cambria Math" w:hAnsi="Cambria Math"/>
+            <w:sz w:val="28"/>
+            <w:szCs w:val="28"/>
+            <w:lang w:val="en-US"/>
+          </w:rPr>
+          <m:t xml:space="preserve"> =</m:t>
+        </m:r>
+        <m:sSubSup>
+          <m:sSubSupPr>
+            <m:ctrlPr>
+              <w:rPr>
+                <w:rFonts w:ascii="Cambria Math" w:hAnsi="Cambria Math"/>
+                <w:i/>
+                <w:sz w:val="28"/>
+                <w:szCs w:val="28"/>
+                <w:lang w:val="en-US"/>
+              </w:rPr>
+            </m:ctrlPr>
+          </m:sSubSupPr>
+          <m:e>
+            <m:r>
+              <w:rPr>
+                <w:rFonts w:ascii="Cambria Math" w:hAnsi="Cambria Math"/>
+                <w:sz w:val="28"/>
+                <w:szCs w:val="28"/>
+                <w:lang w:val="en-US"/>
+              </w:rPr>
+              <m:t>C</m:t>
+            </m:r>
+          </m:e>
+          <m:sub>
+            <m:r>
+              <w:rPr>
+                <w:rFonts w:ascii="Cambria Math" w:hAnsi="Cambria Math"/>
+                <w:sz w:val="28"/>
+                <w:szCs w:val="28"/>
+                <w:lang w:val="en-US"/>
+              </w:rPr>
+              <m:t>9</m:t>
+            </m:r>
+          </m:sub>
+          <m:sup>
+            <m:r>
+              <w:rPr>
+                <w:rFonts w:ascii="Cambria Math" w:hAnsi="Cambria Math"/>
+                <w:sz w:val="28"/>
+                <w:szCs w:val="28"/>
+                <w:lang w:val="en-US"/>
+              </w:rPr>
+              <m:t>3</m:t>
+            </m:r>
+          </m:sup>
+        </m:sSubSup>
+        <m:r>
+          <w:rPr>
+            <w:rFonts w:ascii="Cambria Math" w:eastAsiaTheme="minorEastAsia" w:hAnsi="Cambria Math"/>
+            <w:sz w:val="28"/>
+            <w:szCs w:val="28"/>
+            <w:lang w:val="en-US"/>
+          </w:rPr>
+          <m:t>*</m:t>
+        </m:r>
+        <m:sSubSup>
+          <m:sSubSupPr>
+            <m:ctrlPr>
+              <w:rPr>
+                <w:rFonts w:ascii="Cambria Math" w:hAnsi="Cambria Math"/>
+                <w:i/>
+                <w:sz w:val="28"/>
+                <w:szCs w:val="28"/>
+                <w:lang w:val="en-US"/>
+              </w:rPr>
+            </m:ctrlPr>
+          </m:sSubSupPr>
+          <m:e>
+            <m:r>
+              <w:rPr>
+                <w:rFonts w:ascii="Cambria Math" w:hAnsi="Cambria Math"/>
+                <w:sz w:val="28"/>
+                <w:szCs w:val="28"/>
+                <w:lang w:val="en-US"/>
+              </w:rPr>
+              <m:t>C</m:t>
+            </m:r>
+          </m:e>
+          <m:sub>
+            <m:r>
+              <w:rPr>
+                <w:rFonts w:ascii="Cambria Math" w:hAnsi="Cambria Math"/>
+                <w:sz w:val="28"/>
+                <w:szCs w:val="28"/>
+                <w:lang w:val="en-US"/>
+              </w:rPr>
+              <m:t>6</m:t>
+            </m:r>
+          </m:sub>
+          <m:sup>
+            <m:r>
+              <w:rPr>
+                <w:rFonts w:ascii="Cambria Math" w:hAnsi="Cambria Math"/>
+                <w:sz w:val="28"/>
+                <w:szCs w:val="28"/>
+                <w:lang w:val="en-US"/>
+              </w:rPr>
+              <m:t>2</m:t>
+            </m:r>
+          </m:sup>
+        </m:sSubSup>
+        <m:r>
+          <w:rPr>
+            <w:rFonts w:ascii="Cambria Math" w:eastAsiaTheme="minorEastAsia" w:hAnsi="Cambria Math"/>
+            <w:sz w:val="28"/>
+            <w:szCs w:val="28"/>
+            <w:lang w:val="en-US"/>
+          </w:rPr>
+          <m:t>=</m:t>
+        </m:r>
+        <m:r>
+          <w:rPr>
+            <w:rFonts w:ascii="Cambria Math" w:eastAsiaTheme="minorEastAsia" w:hAnsi="Cambria Math"/>
+            <w:sz w:val="28"/>
+            <w:szCs w:val="28"/>
+            <w:lang w:val="en-US"/>
+          </w:rPr>
+          <m:t>1260</m:t>
+        </m:r>
+      </m:oMath>
       <w:bookmarkStart w:id="0" w:name="_GoBack"/>
       <w:bookmarkEnd w:id="0"/>
+    </w:p>
+    <w:p>
+      <w:pPr>
+        <w:pStyle w:val="a3"/>
+        <w:numPr>
+          <w:ilvl w:val="0"/>
+          <w:numId w:val="17"/>
+        </w:numPr>
+        <w:rPr>
+          <w:rFonts w:eastAsiaTheme="minorEastAsia"/>
+          <w:sz w:val="28"/>
+          <w:szCs w:val="28"/>
+          <w:lang w:val="en-US"/>
+        </w:rPr>
+      </w:pPr>
+      <m:oMath>
+        <m:sSub>
+          <m:sSubPr>
+            <m:ctrlPr>
+              <w:rPr>
+                <w:rFonts w:ascii="Cambria Math" w:hAnsi="Cambria Math"/>
+                <w:i/>
+                <w:sz w:val="28"/>
+                <w:szCs w:val="28"/>
+                <w:lang w:val="en-US"/>
+              </w:rPr>
+            </m:ctrlPr>
+          </m:sSubPr>
+          <m:e>
+            <m:r>
+              <w:rPr>
+                <w:rFonts w:ascii="Cambria Math" w:hAnsi="Cambria Math"/>
+                <w:sz w:val="28"/>
+                <w:szCs w:val="28"/>
+                <w:lang w:val="en-US"/>
+              </w:rPr>
+              <m:t>S</m:t>
+            </m:r>
+          </m:e>
+          <m:sub>
+            <m:r>
+              <w:rPr>
+                <w:rFonts w:ascii="Cambria Math" w:hAnsi="Cambria Math"/>
+                <w:sz w:val="28"/>
+                <w:szCs w:val="28"/>
+                <w:lang w:val="en-US"/>
+              </w:rPr>
+              <m:t>6</m:t>
+            </m:r>
+          </m:sub>
+        </m:sSub>
+        <m:r>
+          <w:rPr>
+            <w:rFonts w:ascii="Cambria Math" w:hAnsi="Cambria Math"/>
+            <w:sz w:val="28"/>
+            <w:szCs w:val="28"/>
+            <w:lang w:val="en-US"/>
+          </w:rPr>
+          <m:t xml:space="preserve"> =</m:t>
+        </m:r>
+        <m:sSubSup>
+          <m:sSubSupPr>
+            <m:ctrlPr>
+              <w:rPr>
+                <w:rFonts w:ascii="Cambria Math" w:hAnsi="Cambria Math"/>
+                <w:i/>
+                <w:sz w:val="28"/>
+                <w:szCs w:val="28"/>
+                <w:lang w:val="en-US"/>
+              </w:rPr>
+            </m:ctrlPr>
+          </m:sSubSupPr>
+          <m:e>
+            <m:r>
+              <w:rPr>
+                <w:rFonts w:ascii="Cambria Math" w:hAnsi="Cambria Math"/>
+                <w:sz w:val="28"/>
+                <w:szCs w:val="28"/>
+                <w:lang w:val="en-US"/>
+              </w:rPr>
+              <m:t>C</m:t>
+            </m:r>
+          </m:e>
+          <m:sub>
+            <m:r>
+              <w:rPr>
+                <w:rFonts w:ascii="Cambria Math" w:hAnsi="Cambria Math"/>
+                <w:sz w:val="28"/>
+                <w:szCs w:val="28"/>
+                <w:lang w:val="en-US"/>
+              </w:rPr>
+              <m:t>9</m:t>
+            </m:r>
+          </m:sub>
+          <m:sup>
+            <m:r>
+              <w:rPr>
+                <w:rFonts w:ascii="Cambria Math" w:hAnsi="Cambria Math"/>
+                <w:sz w:val="28"/>
+                <w:szCs w:val="28"/>
+                <w:lang w:val="en-US"/>
+              </w:rPr>
+              <m:t>3</m:t>
+            </m:r>
+          </m:sup>
+        </m:sSubSup>
+        <m:r>
+          <w:rPr>
+            <w:rFonts w:ascii="Cambria Math" w:eastAsiaTheme="minorEastAsia" w:hAnsi="Cambria Math"/>
+            <w:sz w:val="28"/>
+            <w:szCs w:val="28"/>
+            <w:lang w:val="en-US"/>
+          </w:rPr>
+          <m:t>*</m:t>
+        </m:r>
+        <m:sSubSup>
+          <m:sSubSupPr>
+            <m:ctrlPr>
+              <w:rPr>
+                <w:rFonts w:ascii="Cambria Math" w:hAnsi="Cambria Math"/>
+                <w:i/>
+                <w:sz w:val="28"/>
+                <w:szCs w:val="28"/>
+                <w:lang w:val="en-US"/>
+              </w:rPr>
+            </m:ctrlPr>
+          </m:sSubSupPr>
+          <m:e>
+            <m:r>
+              <w:rPr>
+                <w:rFonts w:ascii="Cambria Math" w:hAnsi="Cambria Math"/>
+                <w:sz w:val="28"/>
+                <w:szCs w:val="28"/>
+                <w:lang w:val="en-US"/>
+              </w:rPr>
+              <m:t>C</m:t>
+            </m:r>
+          </m:e>
+          <m:sub>
+            <m:r>
+              <w:rPr>
+                <w:rFonts w:ascii="Cambria Math" w:hAnsi="Cambria Math"/>
+                <w:sz w:val="28"/>
+                <w:szCs w:val="28"/>
+                <w:lang w:val="en-US"/>
+              </w:rPr>
+              <m:t>6</m:t>
+            </m:r>
+          </m:sub>
+          <m:sup>
+            <m:r>
+              <w:rPr>
+                <w:rFonts w:ascii="Cambria Math" w:hAnsi="Cambria Math"/>
+                <w:sz w:val="28"/>
+                <w:szCs w:val="28"/>
+                <w:lang w:val="en-US"/>
+              </w:rPr>
+              <m:t>3</m:t>
+            </m:r>
+          </m:sup>
+        </m:sSubSup>
+        <m:r>
+          <w:rPr>
+            <w:rFonts w:ascii="Cambria Math" w:eastAsiaTheme="minorEastAsia" w:hAnsi="Cambria Math"/>
+            <w:sz w:val="28"/>
+            <w:szCs w:val="28"/>
+            <w:lang w:val="en-US"/>
+          </w:rPr>
+          <m:t xml:space="preserve"> - 8</m:t>
+        </m:r>
+        <m:sSubSup>
+          <m:sSubSupPr>
+            <m:ctrlPr>
+              <w:rPr>
+                <w:rFonts w:ascii="Cambria Math" w:hAnsi="Cambria Math"/>
+                <w:i/>
+                <w:sz w:val="28"/>
+                <w:szCs w:val="28"/>
+                <w:lang w:val="en-US"/>
+              </w:rPr>
+            </m:ctrlPr>
+          </m:sSubSupPr>
+          <m:e>
+            <m:r>
+              <w:rPr>
+                <w:rFonts w:ascii="Cambria Math" w:hAnsi="Cambria Math"/>
+                <w:sz w:val="28"/>
+                <w:szCs w:val="28"/>
+                <w:lang w:val="en-US"/>
+              </w:rPr>
+              <m:t>C</m:t>
+            </m:r>
+          </m:e>
+          <m:sub>
+            <m:r>
+              <w:rPr>
+                <w:rFonts w:ascii="Cambria Math" w:hAnsi="Cambria Math"/>
+                <w:sz w:val="28"/>
+                <w:szCs w:val="28"/>
+                <w:lang w:val="en-US"/>
+              </w:rPr>
+              <m:t>6</m:t>
+            </m:r>
+          </m:sub>
+          <m:sup>
+            <m:r>
+              <w:rPr>
+                <w:rFonts w:ascii="Cambria Math" w:hAnsi="Cambria Math"/>
+                <w:sz w:val="28"/>
+                <w:szCs w:val="28"/>
+                <w:lang w:val="en-US"/>
+              </w:rPr>
+              <m:t>3</m:t>
+            </m:r>
+          </m:sup>
+        </m:sSubSup>
+        <m:r>
+          <w:rPr>
+            <w:rFonts w:ascii="Cambria Math" w:eastAsiaTheme="minorEastAsia" w:hAnsi="Cambria Math"/>
+            <w:sz w:val="28"/>
+            <w:szCs w:val="28"/>
+            <w:lang w:val="en-US"/>
+          </w:rPr>
+          <m:t xml:space="preserve"> </m:t>
+        </m:r>
+        <m:r>
+          <w:rPr>
+            <w:rFonts w:ascii="Cambria Math" w:eastAsiaTheme="minorEastAsia" w:hAnsi="Cambria Math"/>
+            <w:sz w:val="28"/>
+            <w:szCs w:val="28"/>
+            <w:lang w:val="en-US"/>
+          </w:rPr>
+          <m:t>=</m:t>
+        </m:r>
+        <m:r>
+          <w:rPr>
+            <w:rFonts w:ascii="Cambria Math" w:eastAsiaTheme="minorEastAsia" w:hAnsi="Cambria Math"/>
+            <w:sz w:val="28"/>
+            <w:szCs w:val="28"/>
+            <w:lang w:val="en-US"/>
+          </w:rPr>
+          <m:t xml:space="preserve"> 1520</m:t>
+        </m:r>
+      </m:oMath>
+    </w:p>
+    <w:p>
+      <w:pPr>
+        <w:pStyle w:val="a3"/>
+        <w:numPr>
+          <w:ilvl w:val="0"/>
+          <w:numId w:val="17"/>
+        </w:numPr>
+        <w:rPr>
+          <w:rFonts w:eastAsiaTheme="minorEastAsia"/>
+          <w:sz w:val="28"/>
+          <w:szCs w:val="28"/>
+          <w:lang w:val="en-US"/>
+        </w:rPr>
+      </w:pPr>
+      <m:oMath>
+        <m:sSub>
+          <m:sSubPr>
+            <m:ctrlPr>
+              <w:rPr>
+                <w:rFonts w:ascii="Cambria Math" w:hAnsi="Cambria Math"/>
+                <w:i/>
+                <w:sz w:val="28"/>
+                <w:szCs w:val="28"/>
+                <w:lang w:val="en-US"/>
+              </w:rPr>
+            </m:ctrlPr>
+          </m:sSubPr>
+          <m:e>
+            <m:r>
+              <w:rPr>
+                <w:rFonts w:ascii="Cambria Math" w:hAnsi="Cambria Math"/>
+                <w:sz w:val="28"/>
+                <w:szCs w:val="28"/>
+                <w:lang w:val="en-US"/>
+              </w:rPr>
+              <m:t>S</m:t>
+            </m:r>
+          </m:e>
+          <m:sub>
+            <m:r>
+              <w:rPr>
+                <w:rFonts w:ascii="Cambria Math" w:hAnsi="Cambria Math"/>
+                <w:sz w:val="28"/>
+                <w:szCs w:val="28"/>
+                <w:lang w:val="en-US"/>
+              </w:rPr>
+              <m:t>7</m:t>
+            </m:r>
+          </m:sub>
+        </m:sSub>
+        <m:r>
+          <w:rPr>
+            <w:rFonts w:ascii="Cambria Math" w:hAnsi="Cambria Math"/>
+            <w:sz w:val="28"/>
+            <w:szCs w:val="28"/>
+            <w:lang w:val="en-US"/>
+          </w:rPr>
+          <m:t xml:space="preserve"> =</m:t>
+        </m:r>
+        <m:sSubSup>
+          <m:sSubSupPr>
+            <m:ctrlPr>
+              <w:rPr>
+                <w:rFonts w:ascii="Cambria Math" w:hAnsi="Cambria Math"/>
+                <w:i/>
+                <w:sz w:val="28"/>
+                <w:szCs w:val="28"/>
+                <w:lang w:val="en-US"/>
+              </w:rPr>
+            </m:ctrlPr>
+          </m:sSubSupPr>
+          <m:e>
+            <m:r>
+              <w:rPr>
+                <w:rFonts w:ascii="Cambria Math" w:hAnsi="Cambria Math"/>
+                <w:sz w:val="28"/>
+                <w:szCs w:val="28"/>
+                <w:lang w:val="en-US"/>
+              </w:rPr>
+              <m:t>C</m:t>
+            </m:r>
+          </m:e>
+          <m:sub>
+            <m:r>
+              <w:rPr>
+                <w:rFonts w:ascii="Cambria Math" w:hAnsi="Cambria Math"/>
+                <w:sz w:val="28"/>
+                <w:szCs w:val="28"/>
+                <w:lang w:val="en-US"/>
+              </w:rPr>
+              <m:t>9</m:t>
+            </m:r>
+          </m:sub>
+          <m:sup>
+            <m:r>
+              <w:rPr>
+                <w:rFonts w:ascii="Cambria Math" w:hAnsi="Cambria Math"/>
+                <w:sz w:val="28"/>
+                <w:szCs w:val="28"/>
+                <w:lang w:val="en-US"/>
+              </w:rPr>
+              <m:t>4</m:t>
+            </m:r>
+          </m:sup>
+        </m:sSubSup>
+        <m:r>
+          <w:rPr>
+            <w:rFonts w:ascii="Cambria Math" w:eastAsiaTheme="minorEastAsia" w:hAnsi="Cambria Math"/>
+            <w:sz w:val="28"/>
+            <w:szCs w:val="28"/>
+            <w:lang w:val="en-US"/>
+          </w:rPr>
+          <m:t>*</m:t>
+        </m:r>
+        <m:sSubSup>
+          <m:sSubSupPr>
+            <m:ctrlPr>
+              <w:rPr>
+                <w:rFonts w:ascii="Cambria Math" w:hAnsi="Cambria Math"/>
+                <w:i/>
+                <w:sz w:val="28"/>
+                <w:szCs w:val="28"/>
+                <w:lang w:val="en-US"/>
+              </w:rPr>
+            </m:ctrlPr>
+          </m:sSubSupPr>
+          <m:e>
+            <m:r>
+              <w:rPr>
+                <w:rFonts w:ascii="Cambria Math" w:hAnsi="Cambria Math"/>
+                <w:sz w:val="28"/>
+                <w:szCs w:val="28"/>
+                <w:lang w:val="en-US"/>
+              </w:rPr>
+              <m:t>C</m:t>
+            </m:r>
+          </m:e>
+          <m:sub>
+            <m:r>
+              <w:rPr>
+                <w:rFonts w:ascii="Cambria Math" w:hAnsi="Cambria Math"/>
+                <w:sz w:val="28"/>
+                <w:szCs w:val="28"/>
+                <w:lang w:val="en-US"/>
+              </w:rPr>
+              <m:t>5</m:t>
+            </m:r>
+          </m:sub>
+          <m:sup>
+            <m:r>
+              <w:rPr>
+                <w:rFonts w:ascii="Cambria Math" w:hAnsi="Cambria Math"/>
+                <w:sz w:val="28"/>
+                <w:szCs w:val="28"/>
+                <w:lang w:val="en-US"/>
+              </w:rPr>
+              <m:t>3</m:t>
+            </m:r>
+          </m:sup>
+        </m:sSubSup>
+        <m:r>
+          <w:rPr>
+            <w:rFonts w:ascii="Cambria Math" w:eastAsiaTheme="minorEastAsia" w:hAnsi="Cambria Math"/>
+            <w:sz w:val="28"/>
+            <w:szCs w:val="28"/>
+            <w:lang w:val="en-US"/>
+          </w:rPr>
+          <m:t xml:space="preserve"> - 8</m:t>
+        </m:r>
+        <m:sSubSup>
+          <m:sSubSupPr>
+            <m:ctrlPr>
+              <w:rPr>
+                <w:rFonts w:ascii="Cambria Math" w:hAnsi="Cambria Math"/>
+                <w:i/>
+                <w:sz w:val="28"/>
+                <w:szCs w:val="28"/>
+                <w:lang w:val="en-US"/>
+              </w:rPr>
+            </m:ctrlPr>
+          </m:sSubSupPr>
+          <m:e>
+            <m:r>
+              <w:rPr>
+                <w:rFonts w:ascii="Cambria Math" w:hAnsi="Cambria Math"/>
+                <w:sz w:val="28"/>
+                <w:szCs w:val="28"/>
+                <w:lang w:val="en-US"/>
+              </w:rPr>
+              <m:t>C</m:t>
+            </m:r>
+          </m:e>
+          <m:sub>
+            <m:r>
+              <w:rPr>
+                <w:rFonts w:ascii="Cambria Math" w:hAnsi="Cambria Math"/>
+                <w:sz w:val="28"/>
+                <w:szCs w:val="28"/>
+                <w:lang w:val="en-US"/>
+              </w:rPr>
+              <m:t>6</m:t>
+            </m:r>
+          </m:sub>
+          <m:sup>
+            <m:r>
+              <w:rPr>
+                <w:rFonts w:ascii="Cambria Math" w:hAnsi="Cambria Math"/>
+                <w:sz w:val="28"/>
+                <w:szCs w:val="28"/>
+                <w:lang w:val="en-US"/>
+              </w:rPr>
+              <m:t>4</m:t>
+            </m:r>
+          </m:sup>
+        </m:sSubSup>
+        <m:r>
+          <w:rPr>
+            <w:rFonts w:ascii="Cambria Math" w:eastAsiaTheme="minorEastAsia" w:hAnsi="Cambria Math"/>
+            <w:sz w:val="28"/>
+            <w:szCs w:val="28"/>
+            <w:lang w:val="en-US"/>
+          </w:rPr>
+          <m:t xml:space="preserve"> = </m:t>
+        </m:r>
+        <m:r>
+          <w:rPr>
+            <w:rFonts w:ascii="Cambria Math" w:eastAsiaTheme="minorEastAsia" w:hAnsi="Cambria Math"/>
+            <w:sz w:val="28"/>
+            <w:szCs w:val="28"/>
+            <w:lang w:val="en-US"/>
+          </w:rPr>
+          <m:t>1140</m:t>
+        </m:r>
+      </m:oMath>
+    </w:p>
+    <w:p>
+      <w:pPr>
+        <w:pStyle w:val="a3"/>
+        <w:numPr>
+          <w:ilvl w:val="0"/>
+          <w:numId w:val="17"/>
+        </w:numPr>
+        <w:rPr>
+          <w:rFonts w:eastAsiaTheme="minorEastAsia"/>
+          <w:sz w:val="28"/>
+          <w:szCs w:val="28"/>
+          <w:lang w:val="en-US"/>
+        </w:rPr>
+      </w:pPr>
+      <m:oMath>
+        <m:sSub>
+          <m:sSubPr>
+            <m:ctrlPr>
+              <w:rPr>
+                <w:rFonts w:ascii="Cambria Math" w:hAnsi="Cambria Math"/>
+                <w:i/>
+                <w:sz w:val="28"/>
+                <w:szCs w:val="28"/>
+                <w:lang w:val="en-US"/>
+              </w:rPr>
+            </m:ctrlPr>
+          </m:sSubPr>
+          <m:e>
+            <m:r>
+              <w:rPr>
+                <w:rFonts w:ascii="Cambria Math" w:hAnsi="Cambria Math"/>
+                <w:sz w:val="28"/>
+                <w:szCs w:val="28"/>
+                <w:lang w:val="en-US"/>
+              </w:rPr>
+              <m:t>S</m:t>
+            </m:r>
+          </m:e>
+          <m:sub>
+            <m:r>
+              <w:rPr>
+                <w:rFonts w:ascii="Cambria Math" w:hAnsi="Cambria Math"/>
+                <w:sz w:val="28"/>
+                <w:szCs w:val="28"/>
+                <w:lang w:val="en-US"/>
+              </w:rPr>
+              <m:t>8</m:t>
+            </m:r>
+          </m:sub>
+        </m:sSub>
+        <m:r>
+          <w:rPr>
+            <w:rFonts w:ascii="Cambria Math" w:hAnsi="Cambria Math"/>
+            <w:sz w:val="28"/>
+            <w:szCs w:val="28"/>
+            <w:lang w:val="en-US"/>
+          </w:rPr>
+          <m:t xml:space="preserve"> =</m:t>
+        </m:r>
+        <m:sSubSup>
+          <m:sSubSupPr>
+            <m:ctrlPr>
+              <w:rPr>
+                <w:rFonts w:ascii="Cambria Math" w:hAnsi="Cambria Math"/>
+                <w:i/>
+                <w:sz w:val="28"/>
+                <w:szCs w:val="28"/>
+                <w:lang w:val="en-US"/>
+              </w:rPr>
+            </m:ctrlPr>
+          </m:sSubSupPr>
+          <m:e>
+            <m:r>
+              <w:rPr>
+                <w:rFonts w:ascii="Cambria Math" w:hAnsi="Cambria Math"/>
+                <w:sz w:val="28"/>
+                <w:szCs w:val="28"/>
+                <w:lang w:val="en-US"/>
+              </w:rPr>
+              <m:t>C</m:t>
+            </m:r>
+          </m:e>
+          <m:sub>
+            <m:r>
+              <w:rPr>
+                <w:rFonts w:ascii="Cambria Math" w:hAnsi="Cambria Math"/>
+                <w:sz w:val="28"/>
+                <w:szCs w:val="28"/>
+                <w:lang w:val="en-US"/>
+              </w:rPr>
+              <m:t>9</m:t>
+            </m:r>
+          </m:sub>
+          <m:sup>
+            <m:r>
+              <w:rPr>
+                <w:rFonts w:ascii="Cambria Math" w:hAnsi="Cambria Math"/>
+                <w:sz w:val="28"/>
+                <w:szCs w:val="28"/>
+                <w:lang w:val="en-US"/>
+              </w:rPr>
+              <m:t>4</m:t>
+            </m:r>
+          </m:sup>
+        </m:sSubSup>
+        <m:r>
+          <w:rPr>
+            <w:rFonts w:ascii="Cambria Math" w:eastAsiaTheme="minorEastAsia" w:hAnsi="Cambria Math"/>
+            <w:sz w:val="28"/>
+            <w:szCs w:val="28"/>
+            <w:lang w:val="en-US"/>
+          </w:rPr>
+          <m:t>*</m:t>
+        </m:r>
+        <m:sSubSup>
+          <m:sSubSupPr>
+            <m:ctrlPr>
+              <w:rPr>
+                <w:rFonts w:ascii="Cambria Math" w:hAnsi="Cambria Math"/>
+                <w:i/>
+                <w:sz w:val="28"/>
+                <w:szCs w:val="28"/>
+                <w:lang w:val="en-US"/>
+              </w:rPr>
+            </m:ctrlPr>
+          </m:sSubSupPr>
+          <m:e>
+            <m:r>
+              <w:rPr>
+                <w:rFonts w:ascii="Cambria Math" w:hAnsi="Cambria Math"/>
+                <w:sz w:val="28"/>
+                <w:szCs w:val="28"/>
+                <w:lang w:val="en-US"/>
+              </w:rPr>
+              <m:t>C</m:t>
+            </m:r>
+          </m:e>
+          <m:sub>
+            <m:r>
+              <w:rPr>
+                <w:rFonts w:ascii="Cambria Math" w:hAnsi="Cambria Math"/>
+                <w:sz w:val="28"/>
+                <w:szCs w:val="28"/>
+                <w:lang w:val="en-US"/>
+              </w:rPr>
+              <m:t>5</m:t>
+            </m:r>
+          </m:sub>
+          <m:sup>
+            <m:r>
+              <w:rPr>
+                <w:rFonts w:ascii="Cambria Math" w:hAnsi="Cambria Math"/>
+                <w:sz w:val="28"/>
+                <w:szCs w:val="28"/>
+                <w:lang w:val="en-US"/>
+              </w:rPr>
+              <m:t>4</m:t>
+            </m:r>
+          </m:sup>
+        </m:sSubSup>
+        <m:r>
+          <w:rPr>
+            <w:rFonts w:ascii="Cambria Math" w:eastAsiaTheme="minorEastAsia" w:hAnsi="Cambria Math"/>
+            <w:sz w:val="28"/>
+            <w:szCs w:val="28"/>
+            <w:lang w:val="en-US"/>
+          </w:rPr>
+          <m:t xml:space="preserve"> - 8</m:t>
+        </m:r>
+        <m:sSubSup>
+          <m:sSubSupPr>
+            <m:ctrlPr>
+              <w:rPr>
+                <w:rFonts w:ascii="Cambria Math" w:hAnsi="Cambria Math"/>
+                <w:i/>
+                <w:sz w:val="28"/>
+                <w:szCs w:val="28"/>
+                <w:lang w:val="en-US"/>
+              </w:rPr>
+            </m:ctrlPr>
+          </m:sSubSupPr>
+          <m:e>
+            <m:r>
+              <w:rPr>
+                <w:rFonts w:ascii="Cambria Math" w:hAnsi="Cambria Math"/>
+                <w:sz w:val="28"/>
+                <w:szCs w:val="28"/>
+                <w:lang w:val="en-US"/>
+              </w:rPr>
+              <m:t>C</m:t>
+            </m:r>
+          </m:e>
+          <m:sub>
+            <m:r>
+              <w:rPr>
+                <w:rFonts w:ascii="Cambria Math" w:hAnsi="Cambria Math"/>
+                <w:sz w:val="28"/>
+                <w:szCs w:val="28"/>
+                <w:lang w:val="en-US"/>
+              </w:rPr>
+              <m:t>6</m:t>
+            </m:r>
+          </m:sub>
+          <m:sup>
+            <m:r>
+              <w:rPr>
+                <w:rFonts w:ascii="Cambria Math" w:hAnsi="Cambria Math"/>
+                <w:sz w:val="28"/>
+                <w:szCs w:val="28"/>
+                <w:lang w:val="en-US"/>
+              </w:rPr>
+              <m:t>4</m:t>
+            </m:r>
+          </m:sup>
+        </m:sSubSup>
+        <m:sSubSup>
+          <m:sSubSupPr>
+            <m:ctrlPr>
+              <w:rPr>
+                <w:rFonts w:ascii="Cambria Math" w:hAnsi="Cambria Math"/>
+                <w:i/>
+                <w:sz w:val="28"/>
+                <w:szCs w:val="28"/>
+                <w:lang w:val="en-US"/>
+              </w:rPr>
+            </m:ctrlPr>
+          </m:sSubSupPr>
+          <m:e>
+            <m:r>
+              <w:rPr>
+                <w:rFonts w:ascii="Cambria Math" w:hAnsi="Cambria Math"/>
+                <w:sz w:val="28"/>
+                <w:szCs w:val="28"/>
+                <w:lang w:val="en-US"/>
+              </w:rPr>
+              <m:t>C</m:t>
+            </m:r>
+          </m:e>
+          <m:sub>
+            <m:r>
+              <w:rPr>
+                <w:rFonts w:ascii="Cambria Math" w:hAnsi="Cambria Math"/>
+                <w:sz w:val="28"/>
+                <w:szCs w:val="28"/>
+                <w:lang w:val="en-US"/>
+              </w:rPr>
+              <m:t>2</m:t>
+            </m:r>
+          </m:sub>
+          <m:sup>
+            <m:r>
+              <w:rPr>
+                <w:rFonts w:ascii="Cambria Math" w:hAnsi="Cambria Math"/>
+                <w:sz w:val="28"/>
+                <w:szCs w:val="28"/>
+                <w:lang w:val="en-US"/>
+              </w:rPr>
+              <m:t>1</m:t>
+            </m:r>
+          </m:sup>
+        </m:sSubSup>
+        <m:r>
+          <w:rPr>
+            <w:rFonts w:ascii="Cambria Math" w:eastAsiaTheme="minorEastAsia" w:hAnsi="Cambria Math"/>
+            <w:sz w:val="28"/>
+            <w:szCs w:val="28"/>
+            <w:lang w:val="en-US"/>
+          </w:rPr>
+          <m:t xml:space="preserve"> = </m:t>
+        </m:r>
+        <m:r>
+          <w:rPr>
+            <w:rFonts w:ascii="Cambria Math" w:eastAsiaTheme="minorEastAsia" w:hAnsi="Cambria Math"/>
+            <w:sz w:val="28"/>
+            <w:szCs w:val="28"/>
+            <w:lang w:val="en-US"/>
+          </w:rPr>
+          <m:t>390</m:t>
+        </m:r>
+      </m:oMath>
+    </w:p>
+    <w:p>
+      <w:pPr>
+        <w:pStyle w:val="a3"/>
+        <w:numPr>
+          <w:ilvl w:val="0"/>
+          <w:numId w:val="17"/>
+        </w:numPr>
+        <w:rPr>
+          <w:rFonts w:eastAsiaTheme="minorEastAsia"/>
+          <w:sz w:val="28"/>
+          <w:szCs w:val="28"/>
+          <w:lang w:val="en-US"/>
+        </w:rPr>
+      </w:pPr>
+      <m:oMath>
+        <m:sSub>
+          <m:sSubPr>
+            <m:ctrlPr>
+              <w:rPr>
+                <w:rFonts w:ascii="Cambria Math" w:hAnsi="Cambria Math"/>
+                <w:i/>
+                <w:sz w:val="28"/>
+                <w:szCs w:val="28"/>
+                <w:lang w:val="en-US"/>
+              </w:rPr>
+            </m:ctrlPr>
+          </m:sSubPr>
+          <m:e>
+            <m:r>
+              <w:rPr>
+                <w:rFonts w:ascii="Cambria Math" w:hAnsi="Cambria Math"/>
+                <w:sz w:val="28"/>
+                <w:szCs w:val="28"/>
+                <w:lang w:val="en-US"/>
+              </w:rPr>
+              <m:t>S</m:t>
+            </m:r>
+          </m:e>
+          <m:sub>
+            <m:r>
+              <w:rPr>
+                <w:rFonts w:ascii="Cambria Math" w:hAnsi="Cambria Math"/>
+                <w:sz w:val="28"/>
+                <w:szCs w:val="28"/>
+              </w:rPr>
+              <m:t>9</m:t>
+            </m:r>
+          </m:sub>
+        </m:sSub>
+        <m:r>
+          <w:rPr>
+            <w:rFonts w:ascii="Cambria Math" w:hAnsi="Cambria Math"/>
+            <w:sz w:val="28"/>
+            <w:szCs w:val="28"/>
+          </w:rPr>
+          <m:t>=</m:t>
+        </m:r>
+        <m:sSubSup>
+          <m:sSubSupPr>
+            <m:ctrlPr>
+              <w:rPr>
+                <w:rFonts w:ascii="Cambria Math" w:hAnsi="Cambria Math"/>
+                <w:i/>
+                <w:sz w:val="28"/>
+                <w:szCs w:val="28"/>
+                <w:lang w:val="en-US"/>
+              </w:rPr>
+            </m:ctrlPr>
+          </m:sSubSupPr>
+          <m:e>
+            <m:r>
+              <w:rPr>
+                <w:rFonts w:ascii="Cambria Math" w:hAnsi="Cambria Math"/>
+                <w:sz w:val="28"/>
+                <w:szCs w:val="28"/>
+                <w:lang w:val="en-US"/>
+              </w:rPr>
+              <m:t>C</m:t>
+            </m:r>
+          </m:e>
+          <m:sub>
+            <m:r>
+              <w:rPr>
+                <w:rFonts w:ascii="Cambria Math" w:hAnsi="Cambria Math"/>
+                <w:sz w:val="28"/>
+                <w:szCs w:val="28"/>
+              </w:rPr>
+              <m:t>9</m:t>
+            </m:r>
+          </m:sub>
+          <m:sup>
+            <m:r>
+              <w:rPr>
+                <w:rFonts w:ascii="Cambria Math" w:hAnsi="Cambria Math"/>
+                <w:sz w:val="28"/>
+                <w:szCs w:val="28"/>
+              </w:rPr>
+              <m:t>5</m:t>
+            </m:r>
+          </m:sup>
+        </m:sSubSup>
+        <m:r>
+          <w:rPr>
+            <w:rFonts w:ascii="Cambria Math" w:hAnsi="Cambria Math"/>
+            <w:sz w:val="28"/>
+            <w:szCs w:val="28"/>
+          </w:rPr>
+          <m:t>- 8</m:t>
+        </m:r>
+        <m:sSubSup>
+          <m:sSubSupPr>
+            <m:ctrlPr>
+              <w:rPr>
+                <w:rFonts w:ascii="Cambria Math" w:hAnsi="Cambria Math"/>
+                <w:i/>
+                <w:sz w:val="28"/>
+                <w:szCs w:val="28"/>
+                <w:lang w:val="en-US"/>
+              </w:rPr>
+            </m:ctrlPr>
+          </m:sSubSupPr>
+          <m:e>
+            <m:r>
+              <w:rPr>
+                <w:rFonts w:ascii="Cambria Math" w:hAnsi="Cambria Math"/>
+                <w:sz w:val="28"/>
+                <w:szCs w:val="28"/>
+                <w:lang w:val="en-US"/>
+              </w:rPr>
+              <m:t>C</m:t>
+            </m:r>
+          </m:e>
+          <m:sub>
+            <m:r>
+              <w:rPr>
+                <w:rFonts w:ascii="Cambria Math" w:hAnsi="Cambria Math"/>
+                <w:sz w:val="28"/>
+                <w:szCs w:val="28"/>
+              </w:rPr>
+              <m:t>6</m:t>
+            </m:r>
+          </m:sub>
+          <m:sup>
+            <m:r>
+              <w:rPr>
+                <w:rFonts w:ascii="Cambria Math" w:hAnsi="Cambria Math"/>
+                <w:sz w:val="28"/>
+                <w:szCs w:val="28"/>
+              </w:rPr>
+              <m:t>1</m:t>
+            </m:r>
+          </m:sup>
+        </m:sSubSup>
+        <m:r>
+          <w:rPr>
+            <w:rFonts w:ascii="Cambria Math" w:hAnsi="Cambria Math"/>
+            <w:sz w:val="28"/>
+            <w:szCs w:val="28"/>
+          </w:rPr>
+          <m:t xml:space="preserve"> =126-48</m:t>
+        </m:r>
+        <m:r>
+          <w:rPr>
+            <w:rFonts w:ascii="Cambria Math" w:eastAsiaTheme="minorEastAsia" w:hAnsi="Cambria Math"/>
+            <w:sz w:val="28"/>
+            <w:szCs w:val="28"/>
+          </w:rPr>
+          <m:t>=78</m:t>
+        </m:r>
+      </m:oMath>
+    </w:p>
+    <w:p>
+      <w:pPr>
+        <w:rPr>
+          <w:rFonts w:eastAsiaTheme="minorEastAsia"/>
+          <w:sz w:val="28"/>
+          <w:szCs w:val="28"/>
+        </w:rPr>
+      </w:pPr>
+      <w:r>
+        <w:rPr>
+          <w:rFonts w:eastAsiaTheme="minorEastAsia"/>
+          <w:b/>
+          <w:i/>
+          <w:sz w:val="28"/>
+          <w:szCs w:val="28"/>
+          <w:u w:val="single"/>
+        </w:rPr>
+        <w:t>В конечном итоге</w:t>
+      </w:r>
+      <w:r>
+        <w:rPr>
+          <w:rFonts w:eastAsiaTheme="minorEastAsia"/>
+          <w:b/>
+          <w:i/>
+          <w:sz w:val="28"/>
+          <w:szCs w:val="28"/>
+          <w:u w:val="single"/>
+        </w:rPr>
+        <w:t>:</w:t>
+      </w:r>
+      <w:r>
+        <w:rPr>
+          <w:rFonts w:eastAsiaTheme="minorEastAsia"/>
+          <w:sz w:val="28"/>
+          <w:szCs w:val="28"/>
+        </w:rPr>
+        <w:t xml:space="preserve"> </w:t>
+      </w:r>
+      <m:oMath>
+        <m:r>
+          <w:rPr>
+            <w:rFonts w:ascii="Cambria Math" w:eastAsiaTheme="minorEastAsia" w:hAnsi="Cambria Math"/>
+            <w:sz w:val="28"/>
+            <w:szCs w:val="28"/>
+          </w:rPr>
+          <m:t xml:space="preserve">S= </m:t>
+        </m:r>
+        <m:nary>
+          <m:naryPr>
+            <m:chr m:val="∑"/>
+            <m:limLoc m:val="undOvr"/>
+            <m:ctrlPr>
+              <w:rPr>
+                <w:rFonts w:ascii="Cambria Math" w:hAnsi="Cambria Math"/>
+                <w:i/>
+                <w:sz w:val="28"/>
+                <w:szCs w:val="28"/>
+                <w:lang w:val="en-US"/>
+              </w:rPr>
+            </m:ctrlPr>
+          </m:naryPr>
+          <m:sub>
+            <m:r>
+              <w:rPr>
+                <w:rFonts w:ascii="Cambria Math" w:hAnsi="Cambria Math"/>
+                <w:sz w:val="28"/>
+                <w:szCs w:val="28"/>
+                <w:lang w:val="en-US"/>
+              </w:rPr>
+              <m:t>i</m:t>
+            </m:r>
+            <m:r>
+              <w:rPr>
+                <w:rFonts w:ascii="Cambria Math" w:hAnsi="Cambria Math"/>
+                <w:sz w:val="28"/>
+                <w:szCs w:val="28"/>
+              </w:rPr>
+              <m:t>=1</m:t>
+            </m:r>
+          </m:sub>
+          <m:sup>
+            <m:r>
+              <w:rPr>
+                <w:rFonts w:ascii="Cambria Math" w:hAnsi="Cambria Math"/>
+                <w:sz w:val="28"/>
+                <w:szCs w:val="28"/>
+              </w:rPr>
+              <m:t>9</m:t>
+            </m:r>
+          </m:sup>
+          <m:e>
+            <m:sSub>
+              <m:sSubPr>
+                <m:ctrlPr>
+                  <w:rPr>
+                    <w:rFonts w:ascii="Cambria Math" w:hAnsi="Cambria Math"/>
+                    <w:i/>
+                    <w:sz w:val="28"/>
+                    <w:szCs w:val="28"/>
+                    <w:lang w:val="en-US"/>
+                  </w:rPr>
+                </m:ctrlPr>
+              </m:sSubPr>
+              <m:e>
+                <m:r>
+                  <w:rPr>
+                    <w:rFonts w:ascii="Cambria Math" w:hAnsi="Cambria Math"/>
+                    <w:sz w:val="28"/>
+                    <w:szCs w:val="28"/>
+                    <w:lang w:val="en-US"/>
+                  </w:rPr>
+                  <m:t>S</m:t>
+                </m:r>
+              </m:e>
+              <m:sub>
+                <m:r>
+                  <w:rPr>
+                    <w:rFonts w:ascii="Cambria Math" w:hAnsi="Cambria Math"/>
+                    <w:sz w:val="28"/>
+                    <w:szCs w:val="28"/>
+                    <w:lang w:val="en-US"/>
+                  </w:rPr>
+                  <m:t>i</m:t>
+                </m:r>
+              </m:sub>
+            </m:sSub>
+          </m:e>
+        </m:nary>
+        <m:r>
+          <w:rPr>
+            <w:rFonts w:ascii="Cambria Math" w:hAnsi="Cambria Math"/>
+            <w:sz w:val="28"/>
+            <w:szCs w:val="28"/>
+          </w:rPr>
+          <m:t>=</m:t>
+        </m:r>
+        <m:r>
+          <w:rPr>
+            <w:rFonts w:ascii="Cambria Math" w:eastAsiaTheme="minorEastAsia" w:hAnsi="Cambria Math"/>
+            <w:sz w:val="28"/>
+            <w:szCs w:val="28"/>
+          </w:rPr>
+          <m:t>9+72+256+756+1260+1520+1140+390+78=5477</m:t>
+        </m:r>
+      </m:oMath>
+      <w:r>
+        <w:rPr>
+          <w:rFonts w:eastAsiaTheme="minorEastAsia"/>
+          <w:b/>
+          <w:i/>
+          <w:sz w:val="28"/>
+          <w:szCs w:val="28"/>
+          <w:u w:val="single"/>
+        </w:rPr>
+        <w:t xml:space="preserve"> </w:t>
+      </w:r>
     </w:p>
     <w:sectPr>
       <w:pgSz w:w="11906" w:h="16838"/>
@@ -6123,6 +8204,96 @@
 <file path=word/numbering.xml><?xml version="1.0" encoding="utf-8"?>
 <w:numbering xmlns:wpc="http://schemas.microsoft.com/office/word/2010/wordprocessingCanvas" xmlns:cx="http://schemas.microsoft.com/office/drawing/2014/chartex" xmlns:cx1="http://schemas.microsoft.com/office/drawing/2015/9/8/chartex" xmlns:mc="http://schemas.openxmlformats.org/markup-compatibility/2006" xmlns:o="urn:schemas-microsoft-com:office:office" xmlns:r="http://schemas.openxmlformats.org/officeDocument/2006/relationships" xmlns:m="http://schemas.openxmlformats.org/officeDocument/2006/math" xmlns:v="urn:schemas-microsoft-com:vml" xmlns:wp14="http://schemas.microsoft.com/office/word/2010/wordprocessingDrawing" xmlns:wp="http://schemas.openxmlformats.org/drawingml/2006/wordprocessingDrawing" xmlns:w10="urn:schemas-microsoft-com:office:word" xmlns:w="http://schemas.openxmlformats.org/wordprocessingml/2006/main" xmlns:w14="http://schemas.microsoft.com/office/word/2010/wordml" xmlns:w15="http://schemas.microsoft.com/office/word/2012/wordml" xmlns:w16se="http://schemas.microsoft.com/office/word/2015/wordml/symex" xmlns:wpg="http://schemas.microsoft.com/office/word/2010/wordprocessingGroup" xmlns:wpi="http://schemas.microsoft.com/office/word/2010/wordprocessingInk" xmlns:wne="http://schemas.microsoft.com/office/word/2006/wordml" xmlns:wps="http://schemas.microsoft.com/office/word/2010/wordprocessingShape" mc:Ignorable="w14 w15 w16se wp14">
   <w:abstractNum w:abstractNumId="0" w15:restartNumberingAfterBreak="0">
+    <w:nsid w:val="01E13DB8"/>
+    <w:multiLevelType w:val="hybridMultilevel"/>
+    <w:tmpl w:val="82706BE8"/>
+    <w:lvl w:ilvl="0" w:tplc="4BD24A52">
+      <w:start w:val="1"/>
+      <w:numFmt w:val="decimal"/>
+      <w:lvlText w:val="%1."/>
+      <w:lvlJc w:val="left"/>
+      <w:pPr>
+        <w:ind w:left="720" w:hanging="360"/>
+      </w:pPr>
+      <w:rPr>
+        <w:rFonts w:eastAsiaTheme="minorHAnsi" w:hint="default"/>
+        <w:b/>
+      </w:rPr>
+    </w:lvl>
+    <w:lvl w:ilvl="1" w:tplc="04190019" w:tentative="1">
+      <w:start w:val="1"/>
+      <w:numFmt w:val="lowerLetter"/>
+      <w:lvlText w:val="%2."/>
+      <w:lvlJc w:val="left"/>
+      <w:pPr>
+        <w:ind w:left="1440" w:hanging="360"/>
+      </w:pPr>
+    </w:lvl>
+    <w:lvl w:ilvl="2" w:tplc="0419001B" w:tentative="1">
+      <w:start w:val="1"/>
+      <w:numFmt w:val="lowerRoman"/>
+      <w:lvlText w:val="%3."/>
+      <w:lvlJc w:val="right"/>
+      <w:pPr>
+        <w:ind w:left="2160" w:hanging="180"/>
+      </w:pPr>
+    </w:lvl>
+    <w:lvl w:ilvl="3" w:tplc="0419000F" w:tentative="1">
+      <w:start w:val="1"/>
+      <w:numFmt w:val="decimal"/>
+      <w:lvlText w:val="%4."/>
+      <w:lvlJc w:val="left"/>
+      <w:pPr>
+        <w:ind w:left="2880" w:hanging="360"/>
+      </w:pPr>
+    </w:lvl>
+    <w:lvl w:ilvl="4" w:tplc="04190019" w:tentative="1">
+      <w:start w:val="1"/>
+      <w:numFmt w:val="lowerLetter"/>
+      <w:lvlText w:val="%5."/>
+      <w:lvlJc w:val="left"/>
+      <w:pPr>
+        <w:ind w:left="3600" w:hanging="360"/>
+      </w:pPr>
+    </w:lvl>
+    <w:lvl w:ilvl="5" w:tplc="0419001B" w:tentative="1">
+      <w:start w:val="1"/>
+      <w:numFmt w:val="lowerRoman"/>
+      <w:lvlText w:val="%6."/>
+      <w:lvlJc w:val="right"/>
+      <w:pPr>
+        <w:ind w:left="4320" w:hanging="180"/>
+      </w:pPr>
+    </w:lvl>
+    <w:lvl w:ilvl="6" w:tplc="0419000F" w:tentative="1">
+      <w:start w:val="1"/>
+      <w:numFmt w:val="decimal"/>
+      <w:lvlText w:val="%7."/>
+      <w:lvlJc w:val="left"/>
+      <w:pPr>
+        <w:ind w:left="5040" w:hanging="360"/>
+      </w:pPr>
+    </w:lvl>
+    <w:lvl w:ilvl="7" w:tplc="04190019" w:tentative="1">
+      <w:start w:val="1"/>
+      <w:numFmt w:val="lowerLetter"/>
+      <w:lvlText w:val="%8."/>
+      <w:lvlJc w:val="left"/>
+      <w:pPr>
+        <w:ind w:left="5760" w:hanging="360"/>
+      </w:pPr>
+    </w:lvl>
+    <w:lvl w:ilvl="8" w:tplc="0419001B" w:tentative="1">
+      <w:start w:val="1"/>
+      <w:numFmt w:val="lowerRoman"/>
+      <w:lvlText w:val="%9."/>
+      <w:lvlJc w:val="right"/>
+      <w:pPr>
+        <w:ind w:left="6480" w:hanging="180"/>
+      </w:pPr>
+    </w:lvl>
+  </w:abstractNum>
+  <w:abstractNum w:abstractNumId="1" w15:restartNumberingAfterBreak="0">
     <w:nsid w:val="05E8550C"/>
     <w:multiLevelType w:val="hybridMultilevel"/>
     <w:tmpl w:val="0FF209D0"/>
@@ -6212,7 +8383,96 @@
       </w:pPr>
     </w:lvl>
   </w:abstractNum>
-  <w:abstractNum w:abstractNumId="1" w15:restartNumberingAfterBreak="0">
+  <w:abstractNum w:abstractNumId="2" w15:restartNumberingAfterBreak="0">
+    <w:nsid w:val="06E771A0"/>
+    <w:multiLevelType w:val="hybridMultilevel"/>
+    <w:tmpl w:val="9EC8F5C2"/>
+    <w:lvl w:ilvl="0" w:tplc="0419000F">
+      <w:start w:val="1"/>
+      <w:numFmt w:val="decimal"/>
+      <w:lvlText w:val="%1."/>
+      <w:lvlJc w:val="left"/>
+      <w:pPr>
+        <w:ind w:left="720" w:hanging="360"/>
+      </w:pPr>
+      <w:rPr>
+        <w:rFonts w:hint="default"/>
+      </w:rPr>
+    </w:lvl>
+    <w:lvl w:ilvl="1" w:tplc="04190019" w:tentative="1">
+      <w:start w:val="1"/>
+      <w:numFmt w:val="lowerLetter"/>
+      <w:lvlText w:val="%2."/>
+      <w:lvlJc w:val="left"/>
+      <w:pPr>
+        <w:ind w:left="1440" w:hanging="360"/>
+      </w:pPr>
+    </w:lvl>
+    <w:lvl w:ilvl="2" w:tplc="0419001B" w:tentative="1">
+      <w:start w:val="1"/>
+      <w:numFmt w:val="lowerRoman"/>
+      <w:lvlText w:val="%3."/>
+      <w:lvlJc w:val="right"/>
+      <w:pPr>
+        <w:ind w:left="2160" w:hanging="180"/>
+      </w:pPr>
+    </w:lvl>
+    <w:lvl w:ilvl="3" w:tplc="0419000F" w:tentative="1">
+      <w:start w:val="1"/>
+      <w:numFmt w:val="decimal"/>
+      <w:lvlText w:val="%4."/>
+      <w:lvlJc w:val="left"/>
+      <w:pPr>
+        <w:ind w:left="2880" w:hanging="360"/>
+      </w:pPr>
+    </w:lvl>
+    <w:lvl w:ilvl="4" w:tplc="04190019" w:tentative="1">
+      <w:start w:val="1"/>
+      <w:numFmt w:val="lowerLetter"/>
+      <w:lvlText w:val="%5."/>
+      <w:lvlJc w:val="left"/>
+      <w:pPr>
+        <w:ind w:left="3600" w:hanging="360"/>
+      </w:pPr>
+    </w:lvl>
+    <w:lvl w:ilvl="5" w:tplc="0419001B" w:tentative="1">
+      <w:start w:val="1"/>
+      <w:numFmt w:val="lowerRoman"/>
+      <w:lvlText w:val="%6."/>
+      <w:lvlJc w:val="right"/>
+      <w:pPr>
+        <w:ind w:left="4320" w:hanging="180"/>
+      </w:pPr>
+    </w:lvl>
+    <w:lvl w:ilvl="6" w:tplc="0419000F" w:tentative="1">
+      <w:start w:val="1"/>
+      <w:numFmt w:val="decimal"/>
+      <w:lvlText w:val="%7."/>
+      <w:lvlJc w:val="left"/>
+      <w:pPr>
+        <w:ind w:left="5040" w:hanging="360"/>
+      </w:pPr>
+    </w:lvl>
+    <w:lvl w:ilvl="7" w:tplc="04190019" w:tentative="1">
+      <w:start w:val="1"/>
+      <w:numFmt w:val="lowerLetter"/>
+      <w:lvlText w:val="%8."/>
+      <w:lvlJc w:val="left"/>
+      <w:pPr>
+        <w:ind w:left="5760" w:hanging="360"/>
+      </w:pPr>
+    </w:lvl>
+    <w:lvl w:ilvl="8" w:tplc="0419001B" w:tentative="1">
+      <w:start w:val="1"/>
+      <w:numFmt w:val="lowerRoman"/>
+      <w:lvlText w:val="%9."/>
+      <w:lvlJc w:val="right"/>
+      <w:pPr>
+        <w:ind w:left="6480" w:hanging="180"/>
+      </w:pPr>
+    </w:lvl>
+  </w:abstractNum>
+  <w:abstractNum w:abstractNumId="3" w15:restartNumberingAfterBreak="0">
     <w:nsid w:val="0E04741F"/>
     <w:multiLevelType w:val="hybridMultilevel"/>
     <w:tmpl w:val="53E01ADE"/>
@@ -6302,7 +8562,97 @@
       </w:pPr>
     </w:lvl>
   </w:abstractNum>
-  <w:abstractNum w:abstractNumId="2" w15:restartNumberingAfterBreak="0">
+  <w:abstractNum w:abstractNumId="4" w15:restartNumberingAfterBreak="0">
+    <w:nsid w:val="13487025"/>
+    <w:multiLevelType w:val="hybridMultilevel"/>
+    <w:tmpl w:val="53707752"/>
+    <w:lvl w:ilvl="0" w:tplc="F67215C2">
+      <w:start w:val="1"/>
+      <w:numFmt w:val="decimal"/>
+      <w:lvlText w:val="%1."/>
+      <w:lvlJc w:val="left"/>
+      <w:pPr>
+        <w:ind w:left="720" w:hanging="360"/>
+      </w:pPr>
+      <w:rPr>
+        <w:rFonts w:hint="default"/>
+        <w:b/>
+      </w:rPr>
+    </w:lvl>
+    <w:lvl w:ilvl="1" w:tplc="04190019" w:tentative="1">
+      <w:start w:val="1"/>
+      <w:numFmt w:val="lowerLetter"/>
+      <w:lvlText w:val="%2."/>
+      <w:lvlJc w:val="left"/>
+      <w:pPr>
+        <w:ind w:left="1440" w:hanging="360"/>
+      </w:pPr>
+    </w:lvl>
+    <w:lvl w:ilvl="2" w:tplc="0419001B" w:tentative="1">
+      <w:start w:val="1"/>
+      <w:numFmt w:val="lowerRoman"/>
+      <w:lvlText w:val="%3."/>
+      <w:lvlJc w:val="right"/>
+      <w:pPr>
+        <w:ind w:left="2160" w:hanging="180"/>
+      </w:pPr>
+    </w:lvl>
+    <w:lvl w:ilvl="3" w:tplc="0419000F" w:tentative="1">
+      <w:start w:val="1"/>
+      <w:numFmt w:val="decimal"/>
+      <w:lvlText w:val="%4."/>
+      <w:lvlJc w:val="left"/>
+      <w:pPr>
+        <w:ind w:left="2880" w:hanging="360"/>
+      </w:pPr>
+    </w:lvl>
+    <w:lvl w:ilvl="4" w:tplc="04190019" w:tentative="1">
+      <w:start w:val="1"/>
+      <w:numFmt w:val="lowerLetter"/>
+      <w:lvlText w:val="%5."/>
+      <w:lvlJc w:val="left"/>
+      <w:pPr>
+        <w:ind w:left="3600" w:hanging="360"/>
+      </w:pPr>
+    </w:lvl>
+    <w:lvl w:ilvl="5" w:tplc="0419001B" w:tentative="1">
+      <w:start w:val="1"/>
+      <w:numFmt w:val="lowerRoman"/>
+      <w:lvlText w:val="%6."/>
+      <w:lvlJc w:val="right"/>
+      <w:pPr>
+        <w:ind w:left="4320" w:hanging="180"/>
+      </w:pPr>
+    </w:lvl>
+    <w:lvl w:ilvl="6" w:tplc="0419000F" w:tentative="1">
+      <w:start w:val="1"/>
+      <w:numFmt w:val="decimal"/>
+      <w:lvlText w:val="%7."/>
+      <w:lvlJc w:val="left"/>
+      <w:pPr>
+        <w:ind w:left="5040" w:hanging="360"/>
+      </w:pPr>
+    </w:lvl>
+    <w:lvl w:ilvl="7" w:tplc="04190019" w:tentative="1">
+      <w:start w:val="1"/>
+      <w:numFmt w:val="lowerLetter"/>
+      <w:lvlText w:val="%8."/>
+      <w:lvlJc w:val="left"/>
+      <w:pPr>
+        <w:ind w:left="5760" w:hanging="360"/>
+      </w:pPr>
+    </w:lvl>
+    <w:lvl w:ilvl="8" w:tplc="0419001B" w:tentative="1">
+      <w:start w:val="1"/>
+      <w:numFmt w:val="lowerRoman"/>
+      <w:lvlText w:val="%9."/>
+      <w:lvlJc w:val="right"/>
+      <w:pPr>
+        <w:ind w:left="6480" w:hanging="180"/>
+      </w:pPr>
+    </w:lvl>
+  </w:abstractNum>
+  <w:abstractNum w:abstractNumId="5" w15:restartNumberingAfterBreak="0">
     <w:nsid w:val="20A47BEB"/>
     <w:multiLevelType w:val="hybridMultilevel"/>
     <w:tmpl w:val="E15E83B6"/>
@@ -6392,7 +8742,7 @@
       </w:pPr>
     </w:lvl>
   </w:abstractNum>
-  <w:abstractNum w:abstractNumId="3" w15:restartNumberingAfterBreak="0">
+  <w:abstractNum w:abstractNumId="6" w15:restartNumberingAfterBreak="0">
     <w:nsid w:val="22AE1CE5"/>
     <w:multiLevelType w:val="hybridMultilevel"/>
     <w:tmpl w:val="822680F0"/>
@@ -6483,7 +8833,96 @@
       </w:pPr>
     </w:lvl>
   </w:abstractNum>
-  <w:abstractNum w:abstractNumId="4" w15:restartNumberingAfterBreak="0">
+  <w:abstractNum w:abstractNumId="7" w15:restartNumberingAfterBreak="0">
+    <w:nsid w:val="25172DC5"/>
+    <w:multiLevelType w:val="hybridMultilevel"/>
+    <w:tmpl w:val="3A961116"/>
+    <w:lvl w:ilvl="0" w:tplc="04190011">
+      <w:start w:val="1"/>
+      <w:numFmt w:val="decimal"/>
+      <w:lvlText w:val="%1)"/>
+      <w:lvlJc w:val="left"/>
+      <w:pPr>
+        <w:ind w:left="720" w:hanging="360"/>
+      </w:pPr>
+      <w:rPr>
+        <w:rFonts w:hint="default"/>
+      </w:rPr>
+    </w:lvl>
+    <w:lvl w:ilvl="1" w:tplc="04190019" w:tentative="1">
+      <w:start w:val="1"/>
+      <w:numFmt w:val="lowerLetter"/>
+      <w:lvlText w:val="%2."/>
+      <w:lvlJc w:val="left"/>
+      <w:pPr>
+        <w:ind w:left="1440" w:hanging="360"/>
+      </w:pPr>
+    </w:lvl>
+    <w:lvl w:ilvl="2" w:tplc="0419001B" w:tentative="1">
+      <w:start w:val="1"/>
+      <w:numFmt w:val="lowerRoman"/>
+      <w:lvlText w:val="%3."/>
+      <w:lvlJc w:val="right"/>
+      <w:pPr>
+        <w:ind w:left="2160" w:hanging="180"/>
+      </w:pPr>
+    </w:lvl>
+    <w:lvl w:ilvl="3" w:tplc="0419000F" w:tentative="1">
+      <w:start w:val="1"/>
+      <w:numFmt w:val="decimal"/>
+      <w:lvlText w:val="%4."/>
+      <w:lvlJc w:val="left"/>
+      <w:pPr>
+        <w:ind w:left="2880" w:hanging="360"/>
+      </w:pPr>
+    </w:lvl>
+    <w:lvl w:ilvl="4" w:tplc="04190019" w:tentative="1">
+      <w:start w:val="1"/>
+      <w:numFmt w:val="lowerLetter"/>
+      <w:lvlText w:val="%5."/>
+      <w:lvlJc w:val="left"/>
+      <w:pPr>
+        <w:ind w:left="3600" w:hanging="360"/>
+      </w:pPr>
+    </w:lvl>
+    <w:lvl w:ilvl="5" w:tplc="0419001B" w:tentative="1">
+      <w:start w:val="1"/>
+      <w:numFmt w:val="lowerRoman"/>
+      <w:lvlText w:val="%6."/>
+      <w:lvlJc w:val="right"/>
+      <w:pPr>
+        <w:ind w:left="4320" w:hanging="180"/>
+      </w:pPr>
+    </w:lvl>
+    <w:lvl w:ilvl="6" w:tplc="0419000F" w:tentative="1">
+      <w:start w:val="1"/>
+      <w:numFmt w:val="decimal"/>
+      <w:lvlText w:val="%7."/>
+      <w:lvlJc w:val="left"/>
+      <w:pPr>
+        <w:ind w:left="5040" w:hanging="360"/>
+      </w:pPr>
+    </w:lvl>
+    <w:lvl w:ilvl="7" w:tplc="04190019" w:tentative="1">
+      <w:start w:val="1"/>
+      <w:numFmt w:val="lowerLetter"/>
+      <w:lvlText w:val="%8."/>
+      <w:lvlJc w:val="left"/>
+      <w:pPr>
+        <w:ind w:left="5760" w:hanging="360"/>
+      </w:pPr>
+    </w:lvl>
+    <w:lvl w:ilvl="8" w:tplc="0419001B" w:tentative="1">
+      <w:start w:val="1"/>
+      <w:numFmt w:val="lowerRoman"/>
+      <w:lvlText w:val="%9."/>
+      <w:lvlJc w:val="right"/>
+      <w:pPr>
+        <w:ind w:left="6480" w:hanging="180"/>
+      </w:pPr>
+    </w:lvl>
+  </w:abstractNum>
+  <w:abstractNum w:abstractNumId="8" w15:restartNumberingAfterBreak="0">
     <w:nsid w:val="2C58610D"/>
     <w:multiLevelType w:val="hybridMultilevel"/>
     <w:tmpl w:val="79E81BE6"/>
@@ -6573,7 +9012,7 @@
       </w:pPr>
     </w:lvl>
   </w:abstractNum>
-  <w:abstractNum w:abstractNumId="5" w15:restartNumberingAfterBreak="0">
+  <w:abstractNum w:abstractNumId="9" w15:restartNumberingAfterBreak="0">
     <w:nsid w:val="2E1F1B84"/>
     <w:multiLevelType w:val="hybridMultilevel"/>
     <w:tmpl w:val="52D87E82"/>
@@ -6663,7 +9102,7 @@
       </w:pPr>
     </w:lvl>
   </w:abstractNum>
-  <w:abstractNum w:abstractNumId="6" w15:restartNumberingAfterBreak="0">
+  <w:abstractNum w:abstractNumId="10" w15:restartNumberingAfterBreak="0">
     <w:nsid w:val="372E2BAF"/>
     <w:multiLevelType w:val="hybridMultilevel"/>
     <w:tmpl w:val="0F22C62C"/>
@@ -6752,7 +9191,7 @@
       </w:pPr>
     </w:lvl>
   </w:abstractNum>
-  <w:abstractNum w:abstractNumId="7" w15:restartNumberingAfterBreak="0">
+  <w:abstractNum w:abstractNumId="11" w15:restartNumberingAfterBreak="0">
     <w:nsid w:val="440B0C51"/>
     <w:multiLevelType w:val="hybridMultilevel"/>
     <w:tmpl w:val="C77EA848"/>
@@ -6841,7 +9280,7 @@
       </w:pPr>
     </w:lvl>
   </w:abstractNum>
-  <w:abstractNum w:abstractNumId="8" w15:restartNumberingAfterBreak="0">
+  <w:abstractNum w:abstractNumId="12" w15:restartNumberingAfterBreak="0">
     <w:nsid w:val="46CF3CA6"/>
     <w:multiLevelType w:val="hybridMultilevel"/>
     <w:tmpl w:val="00B813A0"/>
@@ -6933,7 +9372,7 @@
       </w:pPr>
     </w:lvl>
   </w:abstractNum>
-  <w:abstractNum w:abstractNumId="9" w15:restartNumberingAfterBreak="0">
+  <w:abstractNum w:abstractNumId="13" w15:restartNumberingAfterBreak="0">
     <w:nsid w:val="58BF5FE7"/>
     <w:multiLevelType w:val="hybridMultilevel"/>
     <w:tmpl w:val="86F01BAA"/>
@@ -7023,7 +9462,7 @@
       </w:pPr>
     </w:lvl>
   </w:abstractNum>
-  <w:abstractNum w:abstractNumId="10" w15:restartNumberingAfterBreak="0">
+  <w:abstractNum w:abstractNumId="14" w15:restartNumberingAfterBreak="0">
     <w:nsid w:val="634B778D"/>
     <w:multiLevelType w:val="hybridMultilevel"/>
     <w:tmpl w:val="8AB0EF70"/>
@@ -7112,7 +9551,7 @@
       </w:pPr>
     </w:lvl>
   </w:abstractNum>
-  <w:abstractNum w:abstractNumId="11" w15:restartNumberingAfterBreak="0">
+  <w:abstractNum w:abstractNumId="15" w15:restartNumberingAfterBreak="0">
     <w:nsid w:val="67F72EAB"/>
     <w:multiLevelType w:val="hybridMultilevel"/>
     <w:tmpl w:val="53707752"/>
@@ -7202,7 +9641,7 @@
       </w:pPr>
     </w:lvl>
   </w:abstractNum>
-  <w:abstractNum w:abstractNumId="12" w15:restartNumberingAfterBreak="0">
+  <w:abstractNum w:abstractNumId="16" w15:restartNumberingAfterBreak="0">
     <w:nsid w:val="71D01886"/>
     <w:multiLevelType w:val="hybridMultilevel"/>
     <w:tmpl w:val="8FBEDE66"/>
@@ -7292,43 +9731,55 @@
     </w:lvl>
   </w:abstractNum>
   <w:num w:numId="1">
+    <w:abstractNumId w:val="14"/>
+  </w:num>
+  <w:num w:numId="2">
     <w:abstractNumId w:val="10"/>
   </w:num>
-  <w:num w:numId="2">
+  <w:num w:numId="3">
+    <w:abstractNumId w:val="13"/>
+  </w:num>
+  <w:num w:numId="4">
+    <w:abstractNumId w:val="16"/>
+  </w:num>
+  <w:num w:numId="5">
+    <w:abstractNumId w:val="8"/>
+  </w:num>
+  <w:num w:numId="6">
+    <w:abstractNumId w:val="11"/>
+  </w:num>
+  <w:num w:numId="7">
+    <w:abstractNumId w:val="15"/>
+  </w:num>
+  <w:num w:numId="8">
+    <w:abstractNumId w:val="9"/>
+  </w:num>
+  <w:num w:numId="9">
+    <w:abstractNumId w:val="5"/>
+  </w:num>
+  <w:num w:numId="10">
+    <w:abstractNumId w:val="1"/>
+  </w:num>
+  <w:num w:numId="11">
+    <w:abstractNumId w:val="3"/>
+  </w:num>
+  <w:num w:numId="12">
     <w:abstractNumId w:val="6"/>
   </w:num>
-  <w:num w:numId="3">
-    <w:abstractNumId w:val="9"/>
-  </w:num>
-  <w:num w:numId="4">
+  <w:num w:numId="13">
     <w:abstractNumId w:val="12"/>
   </w:num>
-  <w:num w:numId="5">
+  <w:num w:numId="14">
     <w:abstractNumId w:val="4"/>
   </w:num>
-  <w:num w:numId="6">
+  <w:num w:numId="15">
+    <w:abstractNumId w:val="2"/>
+  </w:num>
+  <w:num w:numId="16">
     <w:abstractNumId w:val="7"/>
   </w:num>
-  <w:num w:numId="7">
-    <w:abstractNumId w:val="11"/>
-  </w:num>
-  <w:num w:numId="8">
-    <w:abstractNumId w:val="5"/>
-  </w:num>
-  <w:num w:numId="9">
-    <w:abstractNumId w:val="2"/>
-  </w:num>
-  <w:num w:numId="10">
+  <w:num w:numId="17">
     <w:abstractNumId w:val="0"/>
-  </w:num>
-  <w:num w:numId="11">
-    <w:abstractNumId w:val="1"/>
-  </w:num>
-  <w:num w:numId="12">
-    <w:abstractNumId w:val="3"/>
-  </w:num>
-  <w:num w:numId="13">
-    <w:abstractNumId w:val="8"/>
   </w:num>
 </w:numbering>
 </file>
@@ -8044,7 +10495,7 @@
 </file>
 
 <file path=customXml/itemProps1.xml><?xml version="1.0" encoding="utf-8"?>
-<ds:datastoreItem xmlns:ds="http://schemas.openxmlformats.org/officeDocument/2006/customXml" ds:itemID="{2BE63209-06E3-4146-A26C-05A493298072}">
+<ds:datastoreItem xmlns:ds="http://schemas.openxmlformats.org/officeDocument/2006/customXml" ds:itemID="{1E0D4BA4-2883-43C5-8BD8-79147E2ED5D7}">
   <ds:schemaRefs>
     <ds:schemaRef ds:uri="http://schemas.openxmlformats.org/officeDocument/2006/bibliography"/>
   </ds:schemaRefs>
